--- a/Инструкция по установке.docx
+++ b/Инструкция по установке.docx
@@ -95,78 +95,213 @@
       </w:r>
       <w:r>
         <w:rPr>
-          <w:i/>
+          <w:b/>
           <w:lang w:val="en-US"/>
         </w:rPr>
         <w:t>Microsoft</w:t>
       </w:r>
       <w:r>
         <w:rPr>
-          <w:i/>
+          <w:b/>
         </w:rPr>
         <w:t xml:space="preserve"> </w:t>
       </w:r>
       <w:r>
         <w:rPr>
-          <w:i/>
+          <w:b/>
           <w:lang w:val="en-US"/>
         </w:rPr>
         <w:t>SQL</w:t>
       </w:r>
       <w:r>
         <w:rPr>
-          <w:i/>
+          <w:b/>
         </w:rPr>
         <w:t xml:space="preserve"> </w:t>
       </w:r>
       <w:r>
         <w:rPr>
-          <w:i/>
+          <w:b/>
           <w:lang w:val="en-US"/>
         </w:rPr>
         <w:t>Server</w:t>
       </w:r>
       <w:r>
         <w:rPr>
-          <w:i/>
+          <w:b/>
         </w:rPr>
         <w:t xml:space="preserve"> 2017 </w:t>
       </w:r>
       <w:r>
         <w:rPr>
-          <w:i/>
+          <w:b/>
           <w:lang w:val="en-US"/>
         </w:rPr>
         <w:t>Express</w:t>
       </w:r>
       <w:r>
-        <w:t xml:space="preserve"> и в качестве СУБД была выбрана </w:t>
-      </w:r>
-      <w:r>
-        <w:rPr>
-          <w:i/>
-        </w:rPr>
-        <w:t>Microsoft SQL Server Management Studio 18</w:t>
-      </w:r>
-      <w:r>
-        <w:t>.</w:t>
-      </w:r>
-    </w:p>
-    <w:p>
-      <w:r>
-        <w:t>Для работы системы необходимо создать базу данных «</w:t>
-      </w:r>
-      <w:r>
-        <w:rPr>
-          <w:lang w:val="en-US"/>
-        </w:rPr>
-        <w:t>AS</w:t>
-      </w:r>
-      <w:r>
-        <w:t>2020</w:t>
-      </w:r>
-      <w:r>
-        <w:t>».</w:t>
+        <w:rPr>
+          <w:b/>
+        </w:rPr>
+        <w:t xml:space="preserve"> </w:t>
+      </w:r>
+      <w:r>
+        <w:t>(</w:t>
+      </w:r>
+      <w:hyperlink r:id="rId6" w:history="1">
+        <w:r>
+          <w:rPr>
+            <w:rStyle w:val="a5"/>
+          </w:rPr>
+          <w:t>https://www.microsoft.com/ru-RU/download/details.aspx?id=55994</w:t>
+        </w:r>
+      </w:hyperlink>
+      <w:r>
+        <w:t>)</w:t>
+      </w:r>
+      <w:r>
+        <w:t xml:space="preserve"> и в качестве </w:t>
+      </w:r>
+      <w:r>
+        <w:t xml:space="preserve">управления и администрирования всех компонентов Microsoft SQL Server используется </w:t>
+      </w:r>
+      <w:r>
+        <w:rPr>
+          <w:b/>
+        </w:rPr>
+        <w:t xml:space="preserve">SQL Server Management Studio (SSMS) </w:t>
+      </w:r>
+      <w:r>
+        <w:t>(</w:t>
+      </w:r>
+      <w:hyperlink r:id="rId7" w:history="1">
+        <w:r>
+          <w:rPr>
+            <w:rStyle w:val="a5"/>
+          </w:rPr>
+          <w:t>https://docs.microsoft.com/ru-ru/sql/ssms/download-sql-server-management-studio-ssms?view=sql-server-ver15</w:t>
+        </w:r>
+      </w:hyperlink>
+      <w:r>
+        <w:t xml:space="preserve">). </w:t>
+      </w:r>
+    </w:p>
+    <w:p>
+      <w:r>
+        <w:t>Присоединение базы данных</w:t>
+      </w:r>
+    </w:p>
+    <w:p>
+      <w:pPr>
+        <w:rPr>
+          <w:b/>
+        </w:rPr>
+      </w:pPr>
+      <w:r>
+        <w:t xml:space="preserve">Скопируйте из </w:t>
+      </w:r>
+      <w:r>
+        <w:t xml:space="preserve">директории приложения файлы базы данных </w:t>
+      </w:r>
+      <w:r>
+        <w:rPr>
+          <w:b/>
+        </w:rPr>
+        <w:t>«AS2020.mdf»</w:t>
+      </w:r>
+      <w:r>
+        <w:t xml:space="preserve"> и </w:t>
+      </w:r>
+      <w:r>
+        <w:rPr>
+          <w:b/>
+        </w:rPr>
+        <w:t>«AS2020_log.ldf»</w:t>
+      </w:r>
+      <w:r>
+        <w:t xml:space="preserve"> в директорию </w:t>
+      </w:r>
+      <w:r>
+        <w:rPr>
+          <w:lang w:val="en-US"/>
+        </w:rPr>
+        <w:t>DATA</w:t>
+      </w:r>
+      <w:r>
+        <w:t xml:space="preserve"> </w:t>
+      </w:r>
+      <w:r>
+        <w:t xml:space="preserve">в </w:t>
+      </w:r>
+      <w:r>
+        <w:rPr>
+          <w:lang w:val="en-US"/>
+        </w:rPr>
+        <w:t>MS</w:t>
+      </w:r>
+      <w:r>
+        <w:t xml:space="preserve"> </w:t>
+      </w:r>
+      <w:r>
+        <w:rPr>
+          <w:lang w:val="en-US"/>
+        </w:rPr>
+        <w:t>SQL</w:t>
+      </w:r>
+      <w:r>
+        <w:t xml:space="preserve"> (пример, данная директория на </w:t>
+      </w:r>
+      <w:r>
+        <w:rPr>
+          <w:lang w:val="en-US"/>
+        </w:rPr>
+        <w:t>Windows</w:t>
+      </w:r>
+      <w:r>
+        <w:t xml:space="preserve"> 10 </w:t>
+      </w:r>
+      <w:r>
+        <w:t xml:space="preserve">располагается по следующему пути: </w:t>
+      </w:r>
+      <w:r>
+        <w:rPr>
+          <w:b/>
+        </w:rPr>
+        <w:t>«C:\</w:t>
+      </w:r>
+      <w:proofErr w:type="spellStart"/>
+      <w:r>
+        <w:rPr>
+          <w:b/>
+        </w:rPr>
+        <w:t>Program</w:t>
+      </w:r>
+      <w:proofErr w:type="spellEnd"/>
+      <w:r>
+        <w:rPr>
+          <w:b/>
+        </w:rPr>
+        <w:t xml:space="preserve"> </w:t>
+      </w:r>
+      <w:proofErr w:type="spellStart"/>
+      <w:r>
+        <w:rPr>
+          <w:b/>
+        </w:rPr>
+        <w:t>Files</w:t>
+      </w:r>
+      <w:proofErr w:type="spellEnd"/>
+      <w:r>
+        <w:rPr>
+          <w:b/>
+        </w:rPr>
+        <w:t>\Microsoft SQL Server\MSSQL14.SQLEXPRESS\MSSQL\DATA\»</w:t>
+      </w:r>
+      <w:r>
+        <w:rPr>
+          <w:b/>
+        </w:rPr>
+        <w:t>)</w:t>
       </w:r>
     </w:p>
     <w:p>
@@ -181,294 +316,8 @@
         </w:rPr>
         <w:drawing>
           <wp:inline distT="0" distB="0" distL="0" distR="0">
-            <wp:extent cx="2989237" cy="2425148"/>
-            <wp:effectExtent l="0" t="0" r="1905" b="0"/>
-            <wp:docPr id="1" name="Рисунок 1"/>
-            <wp:cNvGraphicFramePr>
-              <a:graphicFrameLocks xmlns:a="http://schemas.openxmlformats.org/drawingml/2006/main" noChangeAspect="1"/>
-            </wp:cNvGraphicFramePr>
-            <a:graphic xmlns:a="http://schemas.openxmlformats.org/drawingml/2006/main">
-              <a:graphicData uri="http://schemas.openxmlformats.org/drawingml/2006/picture">
-                <pic:pic xmlns:pic="http://schemas.openxmlformats.org/drawingml/2006/picture">
-                  <pic:nvPicPr>
-                    <pic:cNvPr id="0" name="Picture 1"/>
-                    <pic:cNvPicPr>
-                      <a:picLocks noChangeAspect="1" noChangeArrowheads="1"/>
-                    </pic:cNvPicPr>
-                  </pic:nvPicPr>
-                  <pic:blipFill>
-                    <a:blip r:embed="rId6">
-                      <a:extLst>
-                        <a:ext uri="{28A0092B-C50C-407E-A947-70E740481C1C}">
-                          <a14:useLocalDpi xmlns:a14="http://schemas.microsoft.com/office/drawing/2010/main" val="0"/>
-                        </a:ext>
-                      </a:extLst>
-                    </a:blip>
-                    <a:srcRect/>
-                    <a:stretch>
-                      <a:fillRect/>
-                    </a:stretch>
-                  </pic:blipFill>
-                  <pic:spPr bwMode="auto">
-                    <a:xfrm>
-                      <a:off x="0" y="0"/>
-                      <a:ext cx="3018129" cy="2448588"/>
-                    </a:xfrm>
-                    <a:prstGeom prst="rect">
-                      <a:avLst/>
-                    </a:prstGeom>
-                    <a:noFill/>
-                    <a:ln>
-                      <a:noFill/>
-                    </a:ln>
-                  </pic:spPr>
-                </pic:pic>
-              </a:graphicData>
-            </a:graphic>
-          </wp:inline>
-        </w:drawing>
-      </w:r>
-    </w:p>
-    <w:p>
-      <w:pPr>
-        <w:pStyle w:val="a6"/>
-        <w:jc w:val="center"/>
-      </w:pPr>
-      <w:r>
-        <w:t xml:space="preserve">Рисунок </w:t>
-      </w:r>
-      <w:r>
-        <w:fldChar w:fldCharType="begin"/>
-      </w:r>
-      <w:r>
-        <w:instrText xml:space="preserve"> SEQ Рисунок \* ARABIC </w:instrText>
-      </w:r>
-      <w:r>
-        <w:fldChar w:fldCharType="separate"/>
-      </w:r>
-      <w:r>
-        <w:rPr>
-          <w:noProof/>
-        </w:rPr>
-        <w:t>1</w:t>
-      </w:r>
-      <w:r>
-        <w:fldChar w:fldCharType="end"/>
-      </w:r>
-      <w:r>
-        <w:t xml:space="preserve"> Создание БД - 1</w:t>
-      </w:r>
-    </w:p>
-    <w:p>
-      <w:pPr>
-        <w:keepNext/>
-        <w:jc w:val="center"/>
-      </w:pPr>
-      <w:r>
-        <w:rPr>
-          <w:noProof/>
-          <w:lang w:eastAsia="ru-RU"/>
-        </w:rPr>
-        <w:drawing>
-          <wp:inline distT="0" distB="0" distL="0" distR="0" wp14:anchorId="76EF5616" wp14:editId="73BCFA4F">
-            <wp:extent cx="3826014" cy="3617843"/>
-            <wp:effectExtent l="0" t="0" r="3175" b="1905"/>
-            <wp:docPr id="4" name="Рисунок 4"/>
-            <wp:cNvGraphicFramePr>
-              <a:graphicFrameLocks xmlns:a="http://schemas.openxmlformats.org/drawingml/2006/main" noChangeAspect="1"/>
-            </wp:cNvGraphicFramePr>
-            <a:graphic xmlns:a="http://schemas.openxmlformats.org/drawingml/2006/main">
-              <a:graphicData uri="http://schemas.openxmlformats.org/drawingml/2006/picture">
-                <pic:pic xmlns:pic="http://schemas.openxmlformats.org/drawingml/2006/picture">
-                  <pic:nvPicPr>
-                    <pic:cNvPr id="1" name=""/>
-                    <pic:cNvPicPr/>
-                  </pic:nvPicPr>
-                  <pic:blipFill>
-                    <a:blip r:embed="rId7"/>
-                    <a:stretch>
-                      <a:fillRect/>
-                    </a:stretch>
-                  </pic:blipFill>
-                  <pic:spPr>
-                    <a:xfrm>
-                      <a:off x="0" y="0"/>
-                      <a:ext cx="3827826" cy="3619556"/>
-                    </a:xfrm>
-                    <a:prstGeom prst="rect">
-                      <a:avLst/>
-                    </a:prstGeom>
-                  </pic:spPr>
-                </pic:pic>
-              </a:graphicData>
-            </a:graphic>
-          </wp:inline>
-        </w:drawing>
-      </w:r>
-    </w:p>
-    <w:p>
-      <w:pPr>
-        <w:pStyle w:val="a6"/>
-        <w:jc w:val="center"/>
-      </w:pPr>
-      <w:r>
-        <w:t xml:space="preserve">Рисунок </w:t>
-      </w:r>
-      <w:r>
-        <w:fldChar w:fldCharType="begin"/>
-      </w:r>
-      <w:r>
-        <w:instrText xml:space="preserve"> SEQ Рисунок \* ARABIC </w:instrText>
-      </w:r>
-      <w:r>
-        <w:fldChar w:fldCharType="separate"/>
-      </w:r>
-      <w:r>
-        <w:rPr>
-          <w:noProof/>
-        </w:rPr>
-        <w:t>2</w:t>
-      </w:r>
-      <w:r>
-        <w:fldChar w:fldCharType="end"/>
-      </w:r>
-      <w:r>
-        <w:t xml:space="preserve"> Создание БД - 2</w:t>
-      </w:r>
-    </w:p>
-    <w:p>
-      <w:r>
-        <w:t>Присоединение базы данных</w:t>
-      </w:r>
-    </w:p>
-    <w:p>
-      <w:pPr>
-        <w:rPr>
-          <w:b/>
-        </w:rPr>
-      </w:pPr>
-      <w:r>
-        <w:t xml:space="preserve">Скопируйте из </w:t>
-      </w:r>
-      <w:r>
-        <w:t xml:space="preserve">директории приложения файлы базы данных </w:t>
-      </w:r>
-      <w:r>
-        <w:rPr>
-          <w:b/>
-        </w:rPr>
-        <w:t>«AS2020.mdf»</w:t>
-      </w:r>
-      <w:r>
-        <w:t xml:space="preserve"> и </w:t>
-      </w:r>
-      <w:r>
-        <w:rPr>
-          <w:b/>
-        </w:rPr>
-        <w:t>«AS2020_log.ldf»</w:t>
-      </w:r>
-      <w:r>
-        <w:t xml:space="preserve"> в директорию </w:t>
-      </w:r>
-      <w:r>
-        <w:rPr>
-          <w:lang w:val="en-US"/>
-        </w:rPr>
-        <w:t>DATA</w:t>
-      </w:r>
-      <w:r>
-        <w:t xml:space="preserve"> </w:t>
-      </w:r>
-      <w:r>
-        <w:t xml:space="preserve">в </w:t>
-      </w:r>
-      <w:r>
-        <w:rPr>
-          <w:lang w:val="en-US"/>
-        </w:rPr>
-        <w:t>MS</w:t>
-      </w:r>
-      <w:r>
-        <w:t xml:space="preserve"> </w:t>
-      </w:r>
-      <w:r>
-        <w:rPr>
-          <w:lang w:val="en-US"/>
-        </w:rPr>
-        <w:t>SQL</w:t>
-      </w:r>
-      <w:r>
-        <w:t xml:space="preserve"> (пример, данная директория на </w:t>
-      </w:r>
-      <w:r>
-        <w:rPr>
-          <w:lang w:val="en-US"/>
-        </w:rPr>
-        <w:t>Windows</w:t>
-      </w:r>
-      <w:r>
-        <w:t xml:space="preserve"> 10 </w:t>
-      </w:r>
-      <w:r>
-        <w:t xml:space="preserve">располагается по следующему пути: </w:t>
-      </w:r>
-      <w:r>
-        <w:rPr>
-          <w:b/>
-        </w:rPr>
-        <w:t>«C:\</w:t>
-      </w:r>
-      <w:proofErr w:type="spellStart"/>
-      <w:r>
-        <w:rPr>
-          <w:b/>
-        </w:rPr>
-        <w:t>Program</w:t>
-      </w:r>
-      <w:proofErr w:type="spellEnd"/>
-      <w:r>
-        <w:rPr>
-          <w:b/>
-        </w:rPr>
-        <w:t xml:space="preserve"> </w:t>
-      </w:r>
-      <w:proofErr w:type="spellStart"/>
-      <w:r>
-        <w:rPr>
-          <w:b/>
-        </w:rPr>
-        <w:t>Files</w:t>
-      </w:r>
-      <w:proofErr w:type="spellEnd"/>
-      <w:r>
-        <w:rPr>
-          <w:b/>
-        </w:rPr>
-        <w:t>\Microsoft SQL Server\MSSQL14.SQLEXPRESS\MSSQL\DATA\»</w:t>
-      </w:r>
-      <w:r>
-        <w:rPr>
-          <w:b/>
-        </w:rPr>
-        <w:t>)</w:t>
-      </w:r>
-    </w:p>
-    <w:p>
-      <w:pPr>
-        <w:keepNext/>
-        <w:jc w:val="center"/>
-      </w:pPr>
-      <w:r>
-        <w:rPr>
-          <w:noProof/>
-          <w:lang w:eastAsia="ru-RU"/>
-        </w:rPr>
-        <w:lastRenderedPageBreak/>
-        <w:drawing>
-          <wp:inline distT="0" distB="0" distL="0" distR="0">
-            <wp:extent cx="5000011" cy="3116911"/>
-            <wp:effectExtent l="0" t="0" r="0" b="7620"/>
+            <wp:extent cx="5510838" cy="3435350"/>
+            <wp:effectExtent l="0" t="0" r="0" b="0"/>
             <wp:docPr id="24" name="Рисунок 24"/>
             <wp:cNvGraphicFramePr>
               <a:graphicFrameLocks xmlns:a="http://schemas.openxmlformats.org/drawingml/2006/main" noChangeAspect="1"/>
@@ -498,7 +347,7 @@
                   <pic:spPr bwMode="auto">
                     <a:xfrm>
                       <a:off x="0" y="0"/>
-                      <a:ext cx="5004587" cy="3119763"/>
+                      <a:ext cx="5518528" cy="3440144"/>
                     </a:xfrm>
                     <a:prstGeom prst="rect">
                       <a:avLst/>
@@ -523,24 +372,14 @@
       <w:r>
         <w:t xml:space="preserve">Рисунок </w:t>
       </w:r>
-      <w:r>
-        <w:fldChar w:fldCharType="begin"/>
-      </w:r>
-      <w:r>
-        <w:instrText xml:space="preserve"> SEQ Рисунок \* ARABIC </w:instrText>
-      </w:r>
-      <w:r>
-        <w:fldChar w:fldCharType="separate"/>
-      </w:r>
-      <w:r>
-        <w:rPr>
-          <w:noProof/>
-        </w:rPr>
-        <w:t>3</w:t>
-      </w:r>
-      <w:r>
-        <w:fldChar w:fldCharType="end"/>
-      </w:r>
+      <w:fldSimple w:instr=" SEQ Рисунок \* ARABIC ">
+        <w:r>
+          <w:rPr>
+            <w:noProof/>
+          </w:rPr>
+          <w:t>1</w:t>
+        </w:r>
+      </w:fldSimple>
       <w:r>
         <w:t xml:space="preserve"> Копирование файлов БД</w:t>
       </w:r>
@@ -555,6 +394,7 @@
           <w:noProof/>
           <w:lang w:eastAsia="ru-RU"/>
         </w:rPr>
+        <w:lastRenderedPageBreak/>
         <w:drawing>
           <wp:inline distT="0" distB="0" distL="0" distR="0">
             <wp:extent cx="3880485" cy="3434715"/>
@@ -616,24 +456,14 @@
       <w:r>
         <w:t xml:space="preserve">Рисунок </w:t>
       </w:r>
-      <w:r>
-        <w:fldChar w:fldCharType="begin"/>
-      </w:r>
-      <w:r>
-        <w:instrText xml:space="preserve"> SEQ Рисунок \* ARABIC </w:instrText>
-      </w:r>
-      <w:r>
-        <w:fldChar w:fldCharType="separate"/>
-      </w:r>
-      <w:r>
-        <w:rPr>
-          <w:noProof/>
-        </w:rPr>
-        <w:t>4</w:t>
-      </w:r>
-      <w:r>
-        <w:fldChar w:fldCharType="end"/>
-      </w:r>
+      <w:fldSimple w:instr=" SEQ Рисунок \* ARABIC ">
+        <w:r>
+          <w:rPr>
+            <w:noProof/>
+          </w:rPr>
+          <w:t>2</w:t>
+        </w:r>
+      </w:fldSimple>
       <w:r>
         <w:t xml:space="preserve"> Присоединение БД - 1</w:t>
       </w:r>
@@ -648,7 +478,6 @@
           <w:noProof/>
           <w:lang w:eastAsia="ru-RU"/>
         </w:rPr>
-        <w:lastRenderedPageBreak/>
         <w:drawing>
           <wp:inline distT="0" distB="0" distL="0" distR="0">
             <wp:extent cx="4055371" cy="3832529"/>
@@ -710,32 +539,19 @@
       <w:r>
         <w:t xml:space="preserve">Рисунок </w:t>
       </w:r>
-      <w:r>
-        <w:fldChar w:fldCharType="begin"/>
-      </w:r>
-      <w:r>
-        <w:instrText xml:space="preserve"> SEQ Рисунок \* ARABIC </w:instrText>
-      </w:r>
-      <w:r>
-        <w:fldChar w:fldCharType="separate"/>
-      </w:r>
-      <w:r>
-        <w:rPr>
-          <w:noProof/>
-        </w:rPr>
-        <w:t>5</w:t>
-      </w:r>
-      <w:r>
-        <w:fldChar w:fldCharType="end"/>
-      </w:r>
+      <w:fldSimple w:instr=" SEQ Рисунок \* ARABIC ">
+        <w:r>
+          <w:rPr>
+            <w:noProof/>
+          </w:rPr>
+          <w:t>3</w:t>
+        </w:r>
+      </w:fldSimple>
       <w:r>
         <w:t xml:space="preserve"> </w:t>
       </w:r>
       <w:r>
-        <w:t>Присоединение БД</w:t>
-      </w:r>
-      <w:r>
-        <w:t xml:space="preserve"> - 2</w:t>
+        <w:t>Присоединение БД - 2</w:t>
       </w:r>
     </w:p>
     <w:p>
@@ -748,6 +564,7 @@
           <w:noProof/>
           <w:lang w:eastAsia="ru-RU"/>
         </w:rPr>
+        <w:lastRenderedPageBreak/>
         <w:drawing>
           <wp:inline distT="0" distB="0" distL="0" distR="0">
             <wp:extent cx="4269851" cy="4035224"/>
@@ -806,32 +623,16 @@
       <w:r>
         <w:t xml:space="preserve">Рисунок </w:t>
       </w:r>
-      <w:r>
-        <w:fldChar w:fldCharType="begin"/>
-      </w:r>
-      <w:r>
-        <w:instrText xml:space="preserve"> SEQ Рисунок \* ARABIC </w:instrText>
-      </w:r>
-      <w:r>
-        <w:fldChar w:fldCharType="separate"/>
-      </w:r>
-      <w:r>
-        <w:rPr>
-          <w:noProof/>
-        </w:rPr>
-        <w:t>6</w:t>
-      </w:r>
-      <w:r>
-        <w:fldChar w:fldCharType="end"/>
-      </w:r>
-      <w:r>
-        <w:t xml:space="preserve"> </w:t>
-      </w:r>
-      <w:r>
-        <w:t>Присоединение БД</w:t>
-      </w:r>
-      <w:r>
-        <w:t xml:space="preserve"> - 3</w:t>
+      <w:fldSimple w:instr=" SEQ Рисунок \* ARABIC ">
+        <w:r>
+          <w:rPr>
+            <w:noProof/>
+          </w:rPr>
+          <w:t>4</w:t>
+        </w:r>
+      </w:fldSimple>
+      <w:r>
+        <w:t xml:space="preserve"> Присоединение БД - 3</w:t>
       </w:r>
     </w:p>
     <w:p>
@@ -844,7 +645,6 @@
           <w:noProof/>
           <w:lang w:eastAsia="ru-RU"/>
         </w:rPr>
-        <w:lastRenderedPageBreak/>
         <w:drawing>
           <wp:inline distT="0" distB="0" distL="0" distR="0">
             <wp:extent cx="3784821" cy="2984908"/>
@@ -903,24 +703,14 @@
       <w:r>
         <w:t xml:space="preserve">Рисунок </w:t>
       </w:r>
-      <w:r>
-        <w:fldChar w:fldCharType="begin"/>
-      </w:r>
-      <w:r>
-        <w:instrText xml:space="preserve"> SEQ Рисунок \* ARABIC </w:instrText>
-      </w:r>
-      <w:r>
-        <w:fldChar w:fldCharType="separate"/>
-      </w:r>
-      <w:r>
-        <w:rPr>
-          <w:noProof/>
-        </w:rPr>
-        <w:t>7</w:t>
-      </w:r>
-      <w:r>
-        <w:fldChar w:fldCharType="end"/>
-      </w:r>
+      <w:fldSimple w:instr=" SEQ Рисунок \* ARABIC ">
+        <w:r>
+          <w:rPr>
+            <w:noProof/>
+          </w:rPr>
+          <w:t>5</w:t>
+        </w:r>
+      </w:fldSimple>
       <w:r>
         <w:t xml:space="preserve"> Результат присоединения </w:t>
       </w:r>
@@ -935,6 +725,7 @@
           <w:noProof/>
           <w:lang w:eastAsia="ru-RU"/>
         </w:rPr>
+        <w:lastRenderedPageBreak/>
         <w:drawing>
           <wp:inline distT="0" distB="0" distL="0" distR="0">
             <wp:extent cx="3346198" cy="4412974"/>
@@ -993,32 +784,16 @@
       <w:r>
         <w:t xml:space="preserve">Рисунок </w:t>
       </w:r>
-      <w:r>
-        <w:fldChar w:fldCharType="begin"/>
-      </w:r>
-      <w:r>
-        <w:instrText xml:space="preserve"> SEQ Рисунок \* ARABIC </w:instrText>
-      </w:r>
-      <w:r>
-        <w:fldChar w:fldCharType="separate"/>
-      </w:r>
-      <w:r>
-        <w:rPr>
-          <w:noProof/>
-        </w:rPr>
-        <w:t>8</w:t>
-      </w:r>
-      <w:r>
-        <w:fldChar w:fldCharType="end"/>
-      </w:r>
-      <w:r>
-        <w:t xml:space="preserve"> </w:t>
-      </w:r>
-      <w:r>
-        <w:t>Результат присоединения</w:t>
-      </w:r>
-      <w:r>
-        <w:t xml:space="preserve"> - 2</w:t>
+      <w:fldSimple w:instr=" SEQ Рисунок \* ARABIC ">
+        <w:r>
+          <w:rPr>
+            <w:noProof/>
+          </w:rPr>
+          <w:t>6</w:t>
+        </w:r>
+      </w:fldSimple>
+      <w:r>
+        <w:t xml:space="preserve"> Результат присоединения - 2</w:t>
       </w:r>
     </w:p>
     <w:p/>
@@ -1134,24 +909,14 @@
       <w:r>
         <w:t xml:space="preserve">Рисунок </w:t>
       </w:r>
-      <w:r>
-        <w:fldChar w:fldCharType="begin"/>
-      </w:r>
-      <w:r>
-        <w:instrText xml:space="preserve"> SEQ Рисунок \* ARABIC </w:instrText>
-      </w:r>
-      <w:r>
-        <w:fldChar w:fldCharType="separate"/>
-      </w:r>
-      <w:r>
-        <w:rPr>
-          <w:noProof/>
-        </w:rPr>
-        <w:t>9</w:t>
-      </w:r>
-      <w:r>
-        <w:fldChar w:fldCharType="end"/>
-      </w:r>
+      <w:fldSimple w:instr=" SEQ Рисунок \* ARABIC ">
+        <w:r>
+          <w:rPr>
+            <w:noProof/>
+          </w:rPr>
+          <w:t>7</w:t>
+        </w:r>
+      </w:fldSimple>
       <w:r>
         <w:t xml:space="preserve"> Первый запуск приложения - 1</w:t>
       </w:r>
@@ -1216,24 +981,14 @@
       <w:r>
         <w:t xml:space="preserve">Рисунок </w:t>
       </w:r>
-      <w:r>
-        <w:fldChar w:fldCharType="begin"/>
-      </w:r>
-      <w:r>
-        <w:instrText xml:space="preserve"> SEQ Рисунок \* ARABIC </w:instrText>
-      </w:r>
-      <w:r>
-        <w:fldChar w:fldCharType="separate"/>
-      </w:r>
-      <w:r>
-        <w:rPr>
-          <w:noProof/>
-        </w:rPr>
-        <w:t>10</w:t>
-      </w:r>
-      <w:r>
-        <w:fldChar w:fldCharType="end"/>
-      </w:r>
+      <w:fldSimple w:instr=" SEQ Рисунок \* ARABIC ">
+        <w:r>
+          <w:rPr>
+            <w:noProof/>
+          </w:rPr>
+          <w:t>8</w:t>
+        </w:r>
+      </w:fldSimple>
       <w:r>
         <w:t xml:space="preserve"> </w:t>
       </w:r>
@@ -1305,24 +1060,14 @@
       <w:r>
         <w:t xml:space="preserve">Рисунок </w:t>
       </w:r>
-      <w:r>
-        <w:fldChar w:fldCharType="begin"/>
-      </w:r>
-      <w:r>
-        <w:instrText xml:space="preserve"> SEQ Рисунок \* ARABIC </w:instrText>
-      </w:r>
-      <w:r>
-        <w:fldChar w:fldCharType="separate"/>
-      </w:r>
-      <w:r>
-        <w:rPr>
-          <w:noProof/>
-        </w:rPr>
-        <w:t>11</w:t>
-      </w:r>
-      <w:r>
-        <w:fldChar w:fldCharType="end"/>
-      </w:r>
+      <w:fldSimple w:instr=" SEQ Рисунок \* ARABIC ">
+        <w:r>
+          <w:rPr>
+            <w:noProof/>
+          </w:rPr>
+          <w:t>9</w:t>
+        </w:r>
+      </w:fldSimple>
       <w:r>
         <w:t xml:space="preserve"> – Настройка</w:t>
       </w:r>
@@ -1387,24 +1132,14 @@
       <w:r>
         <w:t xml:space="preserve">Рисунок </w:t>
       </w:r>
-      <w:r>
-        <w:fldChar w:fldCharType="begin"/>
-      </w:r>
-      <w:r>
-        <w:instrText xml:space="preserve"> SEQ Рисунок \* ARABIC </w:instrText>
-      </w:r>
-      <w:r>
-        <w:fldChar w:fldCharType="separate"/>
-      </w:r>
-      <w:r>
-        <w:rPr>
-          <w:noProof/>
-        </w:rPr>
-        <w:t>12</w:t>
-      </w:r>
-      <w:r>
-        <w:fldChar w:fldCharType="end"/>
-      </w:r>
+      <w:fldSimple w:instr=" SEQ Рисунок \* ARABIC ">
+        <w:r>
+          <w:rPr>
+            <w:noProof/>
+          </w:rPr>
+          <w:t>12</w:t>
+        </w:r>
+      </w:fldSimple>
       <w:r>
         <w:t xml:space="preserve"> Окно успешного соединения</w:t>
       </w:r>
@@ -1429,52 +1164,219 @@
     <w:p>
       <w:pPr>
         <w:spacing w:after="0"/>
+        <w:rPr>
+          <w:b/>
+        </w:rPr>
       </w:pPr>
       <w:r>
         <w:t>Логин:</w:t>
       </w:r>
+      <w:r>
+        <w:t xml:space="preserve"> </w:t>
+      </w:r>
+      <w:r>
+        <w:rPr>
+          <w:b/>
+          <w:lang w:val="en-US"/>
+        </w:rPr>
+        <w:t>administrator</w:t>
+      </w:r>
     </w:p>
     <w:p>
       <w:pPr>
         <w:spacing w:after="0"/>
         <w:rPr>
           <w:b/>
-          <w:lang w:val="en-US"/>
-        </w:rPr>
-      </w:pPr>
-      <w:proofErr w:type="gramStart"/>
-      <w:r>
-        <w:rPr>
-          <w:b/>
-          <w:lang w:val="en-US"/>
-        </w:rPr>
-        <w:t>administrator</w:t>
-      </w:r>
-      <w:proofErr w:type="gramEnd"/>
+        </w:rPr>
+      </w:pPr>
+      <w:r>
+        <w:t>Пароль:</w:t>
+      </w:r>
+      <w:r>
+        <w:t xml:space="preserve"> </w:t>
+      </w:r>
+      <w:r>
+        <w:rPr>
+          <w:b/>
+        </w:rPr>
+        <w:t>1234</w:t>
+      </w:r>
+      <w:r>
+        <w:rPr>
+          <w:b/>
+          <w:lang w:val="en-US"/>
+        </w:rPr>
+        <w:t>As</w:t>
+      </w:r>
+      <w:r>
+        <w:rPr>
+          <w:b/>
+        </w:rPr>
+        <w:t>2020!</w:t>
+      </w:r>
     </w:p>
     <w:p>
       <w:pPr>
         <w:spacing w:after="0"/>
-      </w:pPr>
-      <w:r>
-        <w:t>Пароль:</w:t>
-      </w:r>
+        <w:rPr>
+          <w:b/>
+        </w:rPr>
+      </w:pPr>
     </w:p>
     <w:p>
       <w:pPr>
         <w:spacing w:after="0"/>
         <w:rPr>
           <w:b/>
-          <w:lang w:val="en-US"/>
-        </w:rPr>
-      </w:pPr>
-      <w:r>
-        <w:rPr>
-          <w:b/>
-          <w:lang w:val="en-US"/>
-        </w:rPr>
-        <w:t>1234As2020!</w:t>
-      </w:r>
+        </w:rPr>
+      </w:pPr>
+      <w:r>
+        <w:rPr>
+          <w:b/>
+        </w:rPr>
+        <w:t>Системные пользователи:</w:t>
+      </w:r>
+    </w:p>
+    <w:tbl>
+      <w:tblPr>
+        <w:tblStyle w:val="a4"/>
+        <w:tblW w:w="0" w:type="auto"/>
+        <w:tblLook w:val="04A0" w:firstRow="1" w:lastRow="0" w:firstColumn="1" w:lastColumn="0" w:noHBand="0" w:noVBand="1"/>
+      </w:tblPr>
+      <w:tblGrid>
+        <w:gridCol w:w="4672"/>
+        <w:gridCol w:w="4673"/>
+      </w:tblGrid>
+      <w:tr>
+        <w:tc>
+          <w:tcPr>
+            <w:tcW w:w="4672" w:type="dxa"/>
+          </w:tcPr>
+          <w:p>
+            <w:pPr>
+              <w:rPr>
+                <w:b/>
+              </w:rPr>
+            </w:pPr>
+            <w:r>
+              <w:rPr>
+                <w:b/>
+              </w:rPr>
+              <w:t>Логин</w:t>
+            </w:r>
+          </w:p>
+        </w:tc>
+        <w:tc>
+          <w:tcPr>
+            <w:tcW w:w="4673" w:type="dxa"/>
+          </w:tcPr>
+          <w:p>
+            <w:pPr>
+              <w:rPr>
+                <w:b/>
+              </w:rPr>
+            </w:pPr>
+            <w:r>
+              <w:rPr>
+                <w:b/>
+              </w:rPr>
+              <w:t>Пароль</w:t>
+            </w:r>
+          </w:p>
+        </w:tc>
+      </w:tr>
+      <w:tr>
+        <w:tc>
+          <w:tcPr>
+            <w:tcW w:w="4672" w:type="dxa"/>
+          </w:tcPr>
+          <w:p>
+            <w:pPr>
+              <w:rPr>
+                <w:b/>
+                <w:lang w:val="en-US"/>
+              </w:rPr>
+            </w:pPr>
+            <w:r>
+              <w:rPr>
+                <w:b/>
+                <w:lang w:val="en-US"/>
+              </w:rPr>
+              <w:t>administrator</w:t>
+            </w:r>
+          </w:p>
+        </w:tc>
+        <w:tc>
+          <w:tcPr>
+            <w:tcW w:w="4673" w:type="dxa"/>
+          </w:tcPr>
+          <w:p>
+            <w:pPr>
+              <w:rPr>
+                <w:b/>
+                <w:lang w:val="en-US"/>
+              </w:rPr>
+            </w:pPr>
+            <w:r>
+              <w:rPr>
+                <w:b/>
+                <w:lang w:val="en-US"/>
+              </w:rPr>
+              <w:t>1234As2020!</w:t>
+            </w:r>
+          </w:p>
+        </w:tc>
+      </w:tr>
+      <w:tr>
+        <w:tc>
+          <w:tcPr>
+            <w:tcW w:w="4672" w:type="dxa"/>
+          </w:tcPr>
+          <w:p>
+            <w:pPr>
+              <w:rPr>
+                <w:b/>
+                <w:lang w:val="en-US"/>
+              </w:rPr>
+            </w:pPr>
+            <w:r>
+              <w:rPr>
+                <w:b/>
+                <w:lang w:val="en-US"/>
+              </w:rPr>
+              <w:t>operator</w:t>
+            </w:r>
+          </w:p>
+        </w:tc>
+        <w:tc>
+          <w:tcPr>
+            <w:tcW w:w="4673" w:type="dxa"/>
+          </w:tcPr>
+          <w:p>
+            <w:pPr>
+              <w:rPr>
+                <w:b/>
+                <w:lang w:val="en-US"/>
+              </w:rPr>
+            </w:pPr>
+            <w:r>
+              <w:rPr>
+                <w:b/>
+                <w:lang w:val="en-US"/>
+              </w:rPr>
+              <w:t>1234As2020!</w:t>
+            </w:r>
+          </w:p>
+        </w:tc>
+      </w:tr>
+    </w:tbl>
+    <w:p>
+      <w:pPr>
+        <w:spacing w:after="0"/>
+        <w:rPr>
+          <w:b/>
+        </w:rPr>
+      </w:pPr>
     </w:p>
     <w:p>
       <w:pPr>
@@ -1532,24 +1434,14 @@
       <w:r>
         <w:t xml:space="preserve">Рисунок </w:t>
       </w:r>
-      <w:r>
-        <w:fldChar w:fldCharType="begin"/>
-      </w:r>
-      <w:r>
-        <w:instrText xml:space="preserve"> SEQ Рисунок \* ARABIC </w:instrText>
-      </w:r>
-      <w:r>
-        <w:fldChar w:fldCharType="separate"/>
-      </w:r>
-      <w:r>
-        <w:rPr>
-          <w:noProof/>
-        </w:rPr>
-        <w:t>13</w:t>
-      </w:r>
-      <w:r>
-        <w:fldChar w:fldCharType="end"/>
-      </w:r>
+      <w:fldSimple w:instr=" SEQ Рисунок \* ARABIC ">
+        <w:r>
+          <w:rPr>
+            <w:noProof/>
+          </w:rPr>
+          <w:t>11</w:t>
+        </w:r>
+      </w:fldSimple>
       <w:r>
         <w:rPr>
           <w:lang w:val="en-US"/>
@@ -1615,27 +1507,22 @@
       <w:r>
         <w:t xml:space="preserve">Рисунок </w:t>
       </w:r>
-      <w:r>
-        <w:fldChar w:fldCharType="begin"/>
-      </w:r>
-      <w:r>
-        <w:instrText xml:space="preserve"> SEQ Рисунок \* ARABIC </w:instrText>
-      </w:r>
-      <w:r>
-        <w:fldChar w:fldCharType="separate"/>
-      </w:r>
-      <w:r>
-        <w:rPr>
-          <w:noProof/>
-        </w:rPr>
-        <w:t>14</w:t>
-      </w:r>
-      <w:r>
-        <w:fldChar w:fldCharType="end"/>
-      </w:r>
-      <w:r>
-        <w:t xml:space="preserve"> Окно программы</w:t>
-      </w:r>
+      <w:fldSimple w:instr=" SEQ Рисунок \* ARABIC ">
+        <w:r>
+          <w:rPr>
+            <w:noProof/>
+          </w:rPr>
+          <w:t>12</w:t>
+        </w:r>
+      </w:fldSimple>
+      <w:r>
+        <w:t xml:space="preserve"> Окно </w:t>
+      </w:r>
+      <w:r>
+        <w:t>приложения</w:t>
+      </w:r>
+      <w:bookmarkStart w:id="0" w:name="_GoBack"/>
+      <w:bookmarkEnd w:id="0"/>
     </w:p>
     <w:p/>
     <w:p>
@@ -1769,24 +1656,14 @@
       <w:r>
         <w:t xml:space="preserve">Рисунок </w:t>
       </w:r>
-      <w:r>
-        <w:fldChar w:fldCharType="begin"/>
-      </w:r>
-      <w:r>
-        <w:instrText xml:space="preserve"> SEQ Рисунок \* ARABIC </w:instrText>
-      </w:r>
-      <w:r>
-        <w:fldChar w:fldCharType="separate"/>
-      </w:r>
-      <w:r>
-        <w:rPr>
-          <w:noProof/>
-        </w:rPr>
-        <w:t>15</w:t>
-      </w:r>
-      <w:r>
-        <w:fldChar w:fldCharType="end"/>
-      </w:r>
+      <w:fldSimple w:instr=" SEQ Рисунок \* ARABIC ">
+        <w:r>
+          <w:rPr>
+            <w:noProof/>
+          </w:rPr>
+          <w:t>13</w:t>
+        </w:r>
+      </w:fldSimple>
       <w:r>
         <w:rPr>
           <w:lang w:val="en-US"/>
@@ -1951,7 +1828,16 @@
         <w:t>Р</w:t>
       </w:r>
       <w:r>
-        <w:t>аспакуйте архив SQLSRV58.zip в любую папку.</w:t>
+        <w:t xml:space="preserve">аспакуйте архив </w:t>
+      </w:r>
+      <w:r>
+        <w:rPr>
+          <w:b/>
+        </w:rPr>
+        <w:t>SQLSRV58.zip</w:t>
+      </w:r>
+      <w:r>
+        <w:t xml:space="preserve"> в любую папку.</w:t>
       </w:r>
     </w:p>
     <w:p>
@@ -1969,12 +1855,18 @@
         <w:t>«</w:t>
       </w:r>
       <w:r>
+        <w:rPr>
+          <w:b/>
+        </w:rPr>
         <w:t>php_sqlsrv_73_ts_x64.dll</w:t>
       </w:r>
       <w:r>
         <w:t>» и «</w:t>
       </w:r>
       <w:r>
+        <w:rPr>
+          <w:b/>
+        </w:rPr>
         <w:t>php_pdo_sqlsrv_73_ts_x64.dll</w:t>
       </w:r>
       <w:r>
@@ -2002,42 +1894,72 @@
       </w:r>
       <w:proofErr w:type="gramStart"/>
       <w:r>
+        <w:rPr>
+          <w:b/>
+        </w:rPr>
         <w:t>«..</w:t>
       </w:r>
       <w:proofErr w:type="gramEnd"/>
       <w:r>
+        <w:rPr>
+          <w:b/>
+        </w:rPr>
         <w:t>\</w:t>
       </w:r>
       <w:proofErr w:type="spellStart"/>
       <w:r>
+        <w:rPr>
+          <w:b/>
+        </w:rPr>
         <w:t>OSPanel</w:t>
       </w:r>
       <w:proofErr w:type="spellEnd"/>
       <w:r>
+        <w:rPr>
+          <w:b/>
+        </w:rPr>
         <w:t>\</w:t>
       </w:r>
       <w:proofErr w:type="spellStart"/>
       <w:r>
+        <w:rPr>
+          <w:b/>
+        </w:rPr>
         <w:t>modules</w:t>
       </w:r>
       <w:proofErr w:type="spellEnd"/>
       <w:r>
+        <w:rPr>
+          <w:b/>
+        </w:rPr>
         <w:t>\</w:t>
       </w:r>
       <w:proofErr w:type="spellStart"/>
       <w:r>
+        <w:rPr>
+          <w:b/>
+        </w:rPr>
         <w:t>php</w:t>
       </w:r>
       <w:proofErr w:type="spellEnd"/>
       <w:r>
+        <w:rPr>
+          <w:b/>
+        </w:rPr>
         <w:t>\PHP_7.3-x64\</w:t>
       </w:r>
       <w:proofErr w:type="spellStart"/>
       <w:r>
+        <w:rPr>
+          <w:b/>
+        </w:rPr>
         <w:t>ext</w:t>
       </w:r>
       <w:proofErr w:type="spellEnd"/>
       <w:r>
+        <w:rPr>
+          <w:b/>
+        </w:rPr>
         <w:t>\</w:t>
       </w:r>
       <w:r>
@@ -2108,24 +2030,14 @@
       <w:r>
         <w:t xml:space="preserve">Рисунок </w:t>
       </w:r>
-      <w:r>
-        <w:fldChar w:fldCharType="begin"/>
-      </w:r>
-      <w:r>
-        <w:instrText xml:space="preserve"> SEQ Рисунок \* ARABIC </w:instrText>
-      </w:r>
-      <w:r>
-        <w:fldChar w:fldCharType="separate"/>
-      </w:r>
-      <w:r>
-        <w:rPr>
-          <w:noProof/>
-        </w:rPr>
-        <w:t>16</w:t>
-      </w:r>
-      <w:r>
-        <w:fldChar w:fldCharType="end"/>
-      </w:r>
+      <w:fldSimple w:instr=" SEQ Рисунок \* ARABIC ">
+        <w:r>
+          <w:rPr>
+            <w:noProof/>
+          </w:rPr>
+          <w:t>14</w:t>
+        </w:r>
+      </w:fldSimple>
       <w:r>
         <w:rPr>
           <w:lang w:val="en-US"/>
@@ -2180,9 +2092,16 @@
       <w:r>
         <w:t xml:space="preserve">Откройте файл </w:t>
       </w:r>
+      <w:r>
+        <w:rPr>
+          <w:b/>
+        </w:rPr>
+        <w:t>.</w:t>
+      </w:r>
       <w:proofErr w:type="spellStart"/>
       <w:r>
         <w:rPr>
+          <w:b/>
           <w:lang w:val="en-US"/>
         </w:rPr>
         <w:t>ini</w:t>
@@ -2275,24 +2194,14 @@
       <w:r>
         <w:t xml:space="preserve">Рисунок </w:t>
       </w:r>
-      <w:r>
-        <w:fldChar w:fldCharType="begin"/>
-      </w:r>
-      <w:r>
-        <w:instrText xml:space="preserve"> SEQ Рисунок \* ARABIC </w:instrText>
-      </w:r>
-      <w:r>
-        <w:fldChar w:fldCharType="separate"/>
-      </w:r>
-      <w:r>
-        <w:rPr>
-          <w:noProof/>
-        </w:rPr>
-        <w:t>17</w:t>
-      </w:r>
-      <w:r>
-        <w:fldChar w:fldCharType="end"/>
-      </w:r>
+      <w:fldSimple w:instr=" SEQ Рисунок \* ARABIC ">
+        <w:r>
+          <w:rPr>
+            <w:noProof/>
+          </w:rPr>
+          <w:t>15</w:t>
+        </w:r>
+      </w:fldSimple>
       <w:r>
         <w:t xml:space="preserve"> </w:t>
       </w:r>
@@ -2777,7 +2686,19 @@
         <w:rPr>
           <w:lang w:val="en-US"/>
         </w:rPr>
-        <w:t xml:space="preserve"> «domains» </w:t>
+        <w:t xml:space="preserve"> «</w:t>
+      </w:r>
+      <w:r>
+        <w:rPr>
+          <w:lang w:val="en-US"/>
+        </w:rPr>
+        <w:t>domains</w:t>
+      </w:r>
+      <w:r>
+        <w:rPr>
+          <w:lang w:val="en-US"/>
+        </w:rPr>
+        <w:t xml:space="preserve">» </w:t>
       </w:r>
       <w:r>
         <w:t>в</w:t>
@@ -2786,56 +2707,138 @@
         <w:rPr>
           <w:lang w:val="en-US"/>
         </w:rPr>
-        <w:t xml:space="preserve"> Open Server Panel.</w:t>
-      </w:r>
-    </w:p>
-    <w:p>
-      <w:r>
-        <w:t>И скопируйте в нее папку «</w:t>
-      </w:r>
-      <w:r>
-        <w:rPr>
+        <w:t xml:space="preserve"> </w:t>
+      </w:r>
+      <w:r>
+        <w:rPr>
+          <w:lang w:val="en-US"/>
+        </w:rPr>
+        <w:t>Open</w:t>
+      </w:r>
+      <w:r>
+        <w:rPr>
+          <w:lang w:val="en-US"/>
+        </w:rPr>
+        <w:t xml:space="preserve"> </w:t>
+      </w:r>
+      <w:r>
+        <w:rPr>
+          <w:lang w:val="en-US"/>
+        </w:rPr>
+        <w:t>Server</w:t>
+      </w:r>
+      <w:r>
+        <w:rPr>
+          <w:lang w:val="en-US"/>
+        </w:rPr>
+        <w:t xml:space="preserve"> </w:t>
+      </w:r>
+      <w:r>
+        <w:rPr>
+          <w:lang w:val="en-US"/>
+        </w:rPr>
+        <w:t>Panel</w:t>
+      </w:r>
+      <w:r>
+        <w:rPr>
+          <w:lang w:val="en-US"/>
+        </w:rPr>
+        <w:t>.</w:t>
+      </w:r>
+    </w:p>
+    <w:p>
+      <w:r>
+        <w:t xml:space="preserve">И скопируйте в нее папку </w:t>
+      </w:r>
+      <w:r>
+        <w:rPr>
+          <w:b/>
+        </w:rPr>
+        <w:t>«</w:t>
+      </w:r>
+      <w:r>
+        <w:rPr>
+          <w:b/>
           <w:lang w:val="en-US"/>
         </w:rPr>
         <w:t>AS</w:t>
       </w:r>
       <w:r>
+        <w:rPr>
+          <w:b/>
+        </w:rPr>
         <w:t>2002.</w:t>
       </w:r>
       <w:proofErr w:type="spellStart"/>
       <w:r>
         <w:rPr>
+          <w:b/>
           <w:lang w:val="en-US"/>
         </w:rPr>
         <w:t>st</w:t>
       </w:r>
       <w:proofErr w:type="spellEnd"/>
       <w:r>
-        <w:t>».</w:t>
-      </w:r>
-    </w:p>
-    <w:p>
-      <w:r>
-        <w:t>Для доступа к приложению в адресной строке вашего браузера введите «</w:t>
-      </w:r>
-      <w:r>
-        <w:rPr>
+        <w:rPr>
+          <w:b/>
+        </w:rPr>
+        <w:t>»</w:t>
+      </w:r>
+      <w:r>
+        <w:t xml:space="preserve"> и архива с </w:t>
+      </w:r>
+      <w:r>
+        <w:t>готовым веб приложением</w:t>
+      </w:r>
+      <w:r>
+        <w:t xml:space="preserve"> </w:t>
+      </w:r>
+      <w:r>
+        <w:rPr>
+          <w:b/>
+        </w:rPr>
+        <w:t>«as2020.zip»</w:t>
+      </w:r>
+      <w:r>
+        <w:t>.</w:t>
+      </w:r>
+    </w:p>
+    <w:p>
+      <w:r>
+        <w:t xml:space="preserve">Для доступа к приложению в адресной строке вашего браузера введите </w:t>
+      </w:r>
+      <w:r>
+        <w:rPr>
+          <w:b/>
+        </w:rPr>
+        <w:t>«</w:t>
+      </w:r>
+      <w:r>
+        <w:rPr>
+          <w:b/>
           <w:lang w:val="en-US"/>
         </w:rPr>
         <w:t>as</w:t>
       </w:r>
       <w:r>
+        <w:rPr>
+          <w:b/>
+        </w:rPr>
         <w:t>2020.</w:t>
       </w:r>
       <w:proofErr w:type="spellStart"/>
       <w:r>
         <w:rPr>
+          <w:b/>
           <w:lang w:val="en-US"/>
         </w:rPr>
         <w:t>st</w:t>
       </w:r>
       <w:proofErr w:type="spellEnd"/>
       <w:r>
+        <w:rPr>
+          <w:b/>
+        </w:rPr>
         <w:t>»</w:t>
       </w:r>
     </w:p>
@@ -2906,24 +2909,14 @@
       <w:r>
         <w:t xml:space="preserve">Рисунок </w:t>
       </w:r>
-      <w:r>
-        <w:fldChar w:fldCharType="begin"/>
-      </w:r>
-      <w:r>
-        <w:instrText xml:space="preserve"> SEQ Рисунок \* ARABIC </w:instrText>
-      </w:r>
-      <w:r>
-        <w:fldChar w:fldCharType="separate"/>
-      </w:r>
-      <w:r>
-        <w:rPr>
-          <w:noProof/>
-        </w:rPr>
-        <w:t>18</w:t>
-      </w:r>
-      <w:r>
-        <w:fldChar w:fldCharType="end"/>
-      </w:r>
+      <w:fldSimple w:instr=" SEQ Рисунок \* ARABIC ">
+        <w:r>
+          <w:rPr>
+            <w:noProof/>
+          </w:rPr>
+          <w:t>16</w:t>
+        </w:r>
+      </w:fldSimple>
       <w:r>
         <w:rPr>
           <w:lang w:val="en-US"/>
@@ -2933,8 +2926,6 @@
       <w:r>
         <w:t>Папка сайтов</w:t>
       </w:r>
-      <w:bookmarkStart w:id="0" w:name="_GoBack"/>
-      <w:bookmarkEnd w:id="0"/>
     </w:p>
     <w:p/>
     <w:sectPr>
@@ -4108,7 +4099,7 @@
 </file>
 
 <file path=customXml/itemProps1.xml><?xml version="1.0" encoding="utf-8"?>
-<ds:datastoreItem xmlns:ds="http://schemas.openxmlformats.org/officeDocument/2006/customXml" ds:itemID="{BD528AC5-A8C7-46CE-9C9C-20CD511C9B1E}">
+<ds:datastoreItem xmlns:ds="http://schemas.openxmlformats.org/officeDocument/2006/customXml" ds:itemID="{36CA4A04-9F53-4DD5-8541-39F25D890719}">
   <ds:schemaRefs>
     <ds:schemaRef ds:uri="http://schemas.openxmlformats.org/officeDocument/2006/bibliography"/>
   </ds:schemaRefs>

--- a/Инструкция по установке.docx
+++ b/Инструкция по установке.docx
@@ -1137,7 +1137,7 @@
           <w:rPr>
             <w:noProof/>
           </w:rPr>
-          <w:t>12</w:t>
+          <w:t>10</w:t>
         </w:r>
       </w:fldSimple>
       <w:r>
@@ -1521,8 +1521,6 @@
       <w:r>
         <w:t>приложения</w:t>
       </w:r>
-      <w:bookmarkStart w:id="0" w:name="_GoBack"/>
-      <w:bookmarkEnd w:id="0"/>
     </w:p>
     <w:p/>
     <w:p>
@@ -2761,13 +2759,19 @@
           <w:b/>
           <w:lang w:val="en-US"/>
         </w:rPr>
-        <w:t>AS</w:t>
-      </w:r>
-      <w:r>
-        <w:rPr>
-          <w:b/>
-        </w:rPr>
-        <w:t>2002.</w:t>
+        <w:t>as</w:t>
+      </w:r>
+      <w:r>
+        <w:rPr>
+          <w:b/>
+        </w:rPr>
+        <w:t>2020</w:t>
+      </w:r>
+      <w:r>
+        <w:rPr>
+          <w:b/>
+        </w:rPr>
+        <w:t>.</w:t>
       </w:r>
       <w:proofErr w:type="spellStart"/>
       <w:r>
@@ -2804,47 +2808,8 @@
       </w:r>
     </w:p>
     <w:p>
-      <w:r>
-        <w:t xml:space="preserve">Для доступа к приложению в адресной строке вашего браузера введите </w:t>
-      </w:r>
-      <w:r>
-        <w:rPr>
-          <w:b/>
-        </w:rPr>
-        <w:t>«</w:t>
-      </w:r>
-      <w:r>
-        <w:rPr>
-          <w:b/>
-          <w:lang w:val="en-US"/>
-        </w:rPr>
-        <w:t>as</w:t>
-      </w:r>
-      <w:r>
-        <w:rPr>
-          <w:b/>
-        </w:rPr>
-        <w:t>2020.</w:t>
-      </w:r>
-      <w:proofErr w:type="spellStart"/>
-      <w:r>
-        <w:rPr>
-          <w:b/>
-          <w:lang w:val="en-US"/>
-        </w:rPr>
-        <w:t>st</w:t>
-      </w:r>
-      <w:proofErr w:type="spellEnd"/>
-      <w:r>
-        <w:rPr>
-          <w:b/>
-        </w:rPr>
-        <w:t>»</w:t>
-      </w:r>
-    </w:p>
-    <w:p>
-      <w:pPr>
-        <w:keepNext/>
+      <w:pPr>
+        <w:jc w:val="center"/>
       </w:pPr>
       <w:r>
         <w:rPr>
@@ -2852,9 +2817,9 @@
           <w:lang w:eastAsia="ru-RU"/>
         </w:rPr>
         <w:drawing>
-          <wp:inline distT="0" distB="0" distL="0" distR="0">
-            <wp:extent cx="5931535" cy="2512695"/>
-            <wp:effectExtent l="0" t="0" r="0" b="1905"/>
+          <wp:inline distT="0" distB="0" distL="0" distR="0" wp14:anchorId="7B7F225C" wp14:editId="57562F03">
+            <wp:extent cx="4362450" cy="1848005"/>
+            <wp:effectExtent l="0" t="0" r="0" b="0"/>
             <wp:docPr id="30" name="Рисунок 30"/>
             <wp:cNvGraphicFramePr>
               <a:graphicFrameLocks xmlns:a="http://schemas.openxmlformats.org/drawingml/2006/main" noChangeAspect="1"/>
@@ -2884,7 +2849,7 @@
                   <pic:spPr bwMode="auto">
                     <a:xfrm>
                       <a:off x="0" y="0"/>
-                      <a:ext cx="5931535" cy="2512695"/>
+                      <a:ext cx="4366548" cy="1849741"/>
                     </a:xfrm>
                     <a:prstGeom prst="rect">
                       <a:avLst/>
@@ -2900,6 +2865,522 @@
           </wp:inline>
         </w:drawing>
       </w:r>
+      <w:bookmarkStart w:id="0" w:name="_GoBack"/>
+      <w:bookmarkEnd w:id="0"/>
+    </w:p>
+    <w:p>
+      <w:pPr>
+        <w:pStyle w:val="a6"/>
+        <w:jc w:val="center"/>
+      </w:pPr>
+      <w:r>
+        <w:t xml:space="preserve">Рисунок </w:t>
+      </w:r>
+      <w:r>
+        <w:fldChar w:fldCharType="begin"/>
+      </w:r>
+      <w:r>
+        <w:instrText xml:space="preserve"> SEQ Рисунок \* ARABIC </w:instrText>
+      </w:r>
+      <w:r>
+        <w:fldChar w:fldCharType="separate"/>
+      </w:r>
+      <w:r>
+        <w:rPr>
+          <w:noProof/>
+        </w:rPr>
+        <w:t>16</w:t>
+      </w:r>
+      <w:r>
+        <w:fldChar w:fldCharType="end"/>
+      </w:r>
+      <w:r>
+        <w:t xml:space="preserve"> </w:t>
+      </w:r>
+      <w:r>
+        <w:t>Папка сайтов</w:t>
+      </w:r>
+    </w:p>
+    <w:p>
+      <w:r>
+        <w:t>Настройка соединения с БД:</w:t>
+      </w:r>
+    </w:p>
+    <w:p>
+      <w:r>
+        <w:t>В файлах:</w:t>
+      </w:r>
+    </w:p>
+    <w:p>
+      <w:pPr>
+        <w:pStyle w:val="a3"/>
+        <w:numPr>
+          <w:ilvl w:val="0"/>
+          <w:numId w:val="4"/>
+        </w:numPr>
+        <w:rPr>
+          <w:lang w:val="en-US"/>
+        </w:rPr>
+      </w:pPr>
+      <w:r>
+        <w:rPr>
+          <w:lang w:val="en-US"/>
+        </w:rPr>
+        <w:t>"\domains\as2020.st\</w:t>
+      </w:r>
+      <w:proofErr w:type="spellStart"/>
+      <w:r>
+        <w:rPr>
+          <w:lang w:val="en-US"/>
+        </w:rPr>
+        <w:t>php</w:t>
+      </w:r>
+      <w:proofErr w:type="spellEnd"/>
+      <w:r>
+        <w:rPr>
+          <w:lang w:val="en-US"/>
+        </w:rPr>
+        <w:t>\get_in4.php"</w:t>
+      </w:r>
+    </w:p>
+    <w:p>
+      <w:pPr>
+        <w:pStyle w:val="a3"/>
+        <w:numPr>
+          <w:ilvl w:val="0"/>
+          <w:numId w:val="4"/>
+        </w:numPr>
+        <w:rPr>
+          <w:lang w:val="en-US"/>
+        </w:rPr>
+      </w:pPr>
+      <w:r>
+        <w:rPr>
+          <w:lang w:val="en-US"/>
+        </w:rPr>
+        <w:t>"\domains\as2020.st\</w:t>
+      </w:r>
+      <w:proofErr w:type="spellStart"/>
+      <w:r>
+        <w:rPr>
+          <w:lang w:val="en-US"/>
+        </w:rPr>
+        <w:t>php</w:t>
+      </w:r>
+      <w:proofErr w:type="spellEnd"/>
+      <w:r>
+        <w:rPr>
+          <w:lang w:val="en-US"/>
+        </w:rPr>
+        <w:t>\</w:t>
+      </w:r>
+      <w:proofErr w:type="spellStart"/>
+      <w:r>
+        <w:rPr>
+          <w:lang w:val="en-US"/>
+        </w:rPr>
+        <w:t>login_registr.php</w:t>
+      </w:r>
+      <w:proofErr w:type="spellEnd"/>
+      <w:r>
+        <w:rPr>
+          <w:lang w:val="en-US"/>
+        </w:rPr>
+        <w:t>"</w:t>
+      </w:r>
+    </w:p>
+    <w:p>
+      <w:pPr>
+        <w:pStyle w:val="a3"/>
+        <w:numPr>
+          <w:ilvl w:val="0"/>
+          <w:numId w:val="4"/>
+        </w:numPr>
+        <w:rPr>
+          <w:lang w:val="en-US"/>
+        </w:rPr>
+      </w:pPr>
+      <w:r>
+        <w:rPr>
+          <w:lang w:val="en-US"/>
+        </w:rPr>
+        <w:t>"\domains\as2020.st\</w:t>
+      </w:r>
+      <w:proofErr w:type="spellStart"/>
+      <w:r>
+        <w:rPr>
+          <w:lang w:val="en-US"/>
+        </w:rPr>
+        <w:t>php</w:t>
+      </w:r>
+      <w:proofErr w:type="spellEnd"/>
+      <w:r>
+        <w:rPr>
+          <w:lang w:val="en-US"/>
+        </w:rPr>
+        <w:t>\</w:t>
+      </w:r>
+      <w:proofErr w:type="spellStart"/>
+      <w:r>
+        <w:rPr>
+          <w:lang w:val="en-US"/>
+        </w:rPr>
+        <w:t>new_trip.php</w:t>
+      </w:r>
+      <w:proofErr w:type="spellEnd"/>
+      <w:r>
+        <w:rPr>
+          <w:lang w:val="en-US"/>
+        </w:rPr>
+        <w:t>"</w:t>
+      </w:r>
+    </w:p>
+    <w:p>
+      <w:pPr>
+        <w:pStyle w:val="a3"/>
+        <w:numPr>
+          <w:ilvl w:val="0"/>
+          <w:numId w:val="4"/>
+        </w:numPr>
+        <w:rPr>
+          <w:lang w:val="en-US"/>
+        </w:rPr>
+      </w:pPr>
+      <w:r>
+        <w:rPr>
+          <w:lang w:val="en-US"/>
+        </w:rPr>
+        <w:t>"\domains\as2020.st\</w:t>
+      </w:r>
+      <w:proofErr w:type="spellStart"/>
+      <w:r>
+        <w:rPr>
+          <w:lang w:val="en-US"/>
+        </w:rPr>
+        <w:t>php</w:t>
+      </w:r>
+      <w:proofErr w:type="spellEnd"/>
+      <w:r>
+        <w:rPr>
+          <w:lang w:val="en-US"/>
+        </w:rPr>
+        <w:t>\</w:t>
+      </w:r>
+      <w:proofErr w:type="spellStart"/>
+      <w:r>
+        <w:rPr>
+          <w:lang w:val="en-US"/>
+        </w:rPr>
+        <w:t>otmena.php</w:t>
+      </w:r>
+      <w:proofErr w:type="spellEnd"/>
+      <w:r>
+        <w:rPr>
+          <w:lang w:val="en-US"/>
+        </w:rPr>
+        <w:t>"</w:t>
+      </w:r>
+    </w:p>
+    <w:p>
+      <w:pPr>
+        <w:pStyle w:val="a3"/>
+        <w:numPr>
+          <w:ilvl w:val="0"/>
+          <w:numId w:val="4"/>
+        </w:numPr>
+        <w:rPr>
+          <w:lang w:val="en-US"/>
+        </w:rPr>
+      </w:pPr>
+      <w:r>
+        <w:rPr>
+          <w:lang w:val="en-US"/>
+        </w:rPr>
+        <w:t>" \domains\as2020.st\</w:t>
+      </w:r>
+      <w:proofErr w:type="spellStart"/>
+      <w:r>
+        <w:rPr>
+          <w:lang w:val="en-US"/>
+        </w:rPr>
+        <w:t>php</w:t>
+      </w:r>
+      <w:proofErr w:type="spellEnd"/>
+      <w:r>
+        <w:rPr>
+          <w:lang w:val="en-US"/>
+        </w:rPr>
+        <w:t>\</w:t>
+      </w:r>
+      <w:proofErr w:type="spellStart"/>
+      <w:r>
+        <w:rPr>
+          <w:lang w:val="en-US"/>
+        </w:rPr>
+        <w:t>vypolnen.php</w:t>
+      </w:r>
+      <w:proofErr w:type="spellEnd"/>
+      <w:r>
+        <w:rPr>
+          <w:lang w:val="en-US"/>
+        </w:rPr>
+        <w:t>"</w:t>
+      </w:r>
+    </w:p>
+    <w:p>
+      <w:r>
+        <w:t>Найдите строки подключения и отредактируйте их в соответствии с настройками вашей базы данных и сервера.</w:t>
+      </w:r>
+    </w:p>
+    <w:p>
+      <w:pPr>
+        <w:rPr>
+          <w:lang w:val="en-US"/>
+        </w:rPr>
+      </w:pPr>
+      <w:r>
+        <w:t>Пример</w:t>
+      </w:r>
+      <w:r>
+        <w:rPr>
+          <w:lang w:val="en-US"/>
+        </w:rPr>
+        <w:t xml:space="preserve"> </w:t>
+      </w:r>
+      <w:r>
+        <w:t>файл</w:t>
+      </w:r>
+      <w:r>
+        <w:rPr>
+          <w:lang w:val="en-US"/>
+        </w:rPr>
+        <w:t xml:space="preserve"> «</w:t>
+      </w:r>
+      <w:r>
+        <w:rPr>
+          <w:b/>
+          <w:lang w:val="en-US"/>
+        </w:rPr>
+        <w:t>get_in4.php</w:t>
+      </w:r>
+      <w:r>
+        <w:rPr>
+          <w:lang w:val="en-US"/>
+        </w:rPr>
+        <w:t>»:</w:t>
+      </w:r>
+    </w:p>
+    <w:tbl>
+      <w:tblPr>
+        <w:tblStyle w:val="a4"/>
+        <w:tblW w:w="0" w:type="auto"/>
+        <w:tblLook w:val="04A0" w:firstRow="1" w:lastRow="0" w:firstColumn="1" w:lastColumn="0" w:noHBand="0" w:noVBand="1"/>
+      </w:tblPr>
+      <w:tblGrid>
+        <w:gridCol w:w="9345"/>
+      </w:tblGrid>
+      <w:tr>
+        <w:tc>
+          <w:tcPr>
+            <w:tcW w:w="9345" w:type="dxa"/>
+          </w:tcPr>
+          <w:p>
+            <w:r>
+              <w:t>$</w:t>
+            </w:r>
+            <w:proofErr w:type="spellStart"/>
+            <w:r>
+              <w:t>serverName</w:t>
+            </w:r>
+            <w:proofErr w:type="spellEnd"/>
+            <w:r>
+              <w:t xml:space="preserve"> = "</w:t>
+            </w:r>
+            <w:r>
+              <w:rPr>
+                <w:b/>
+              </w:rPr>
+              <w:t>192.168.19.34\SQLEXPRESS</w:t>
+            </w:r>
+            <w:r>
+              <w:t>";</w:t>
+            </w:r>
+          </w:p>
+          <w:p>
+            <w:pPr>
+              <w:rPr>
+                <w:lang w:val="en-US"/>
+              </w:rPr>
+            </w:pPr>
+            <w:r>
+              <w:rPr>
+                <w:lang w:val="en-US"/>
+              </w:rPr>
+              <w:t>$</w:t>
+            </w:r>
+            <w:proofErr w:type="spellStart"/>
+            <w:r>
+              <w:rPr>
+                <w:lang w:val="en-US"/>
+              </w:rPr>
+              <w:t>connectionInfo</w:t>
+            </w:r>
+            <w:proofErr w:type="spellEnd"/>
+            <w:r>
+              <w:rPr>
+                <w:lang w:val="en-US"/>
+              </w:rPr>
+              <w:t xml:space="preserve"> = array( "Database"=&gt;"</w:t>
+            </w:r>
+            <w:r>
+              <w:rPr>
+                <w:b/>
+                <w:lang w:val="en-US"/>
+              </w:rPr>
+              <w:t>AS2020</w:t>
+            </w:r>
+            <w:r>
+              <w:rPr>
+                <w:lang w:val="en-US"/>
+              </w:rPr>
+              <w:t>", "UID"=&gt;"</w:t>
+            </w:r>
+            <w:proofErr w:type="spellStart"/>
+            <w:r>
+              <w:rPr>
+                <w:b/>
+                <w:lang w:val="en-US"/>
+              </w:rPr>
+              <w:t>sa</w:t>
+            </w:r>
+            <w:proofErr w:type="spellEnd"/>
+            <w:r>
+              <w:rPr>
+                <w:lang w:val="en-US"/>
+              </w:rPr>
+              <w:t>", "PWD"=&gt;"</w:t>
+            </w:r>
+            <w:r>
+              <w:rPr>
+                <w:b/>
+                <w:lang w:val="en-US"/>
+              </w:rPr>
+              <w:t>611094</w:t>
+            </w:r>
+            <w:r>
+              <w:rPr>
+                <w:lang w:val="en-US"/>
+              </w:rPr>
+              <w:t>");</w:t>
+            </w:r>
+          </w:p>
+        </w:tc>
+      </w:tr>
+    </w:tbl>
+    <w:p/>
+    <w:p>
+      <w:r>
+        <w:t xml:space="preserve">Для доступа к приложению в адресной строке вашего браузера введите </w:t>
+      </w:r>
+      <w:r>
+        <w:rPr>
+          <w:b/>
+        </w:rPr>
+        <w:t>«</w:t>
+      </w:r>
+      <w:r>
+        <w:rPr>
+          <w:b/>
+          <w:lang w:val="en-US"/>
+        </w:rPr>
+        <w:t>as</w:t>
+      </w:r>
+      <w:r>
+        <w:rPr>
+          <w:b/>
+        </w:rPr>
+        <w:t>2020.</w:t>
+      </w:r>
+      <w:proofErr w:type="spellStart"/>
+      <w:r>
+        <w:rPr>
+          <w:b/>
+          <w:lang w:val="en-US"/>
+        </w:rPr>
+        <w:t>st</w:t>
+      </w:r>
+      <w:proofErr w:type="spellEnd"/>
+      <w:r>
+        <w:rPr>
+          <w:b/>
+        </w:rPr>
+        <w:t>»</w:t>
+      </w:r>
+    </w:p>
+    <w:p>
+      <w:pPr>
+        <w:keepNext/>
+      </w:pPr>
+    </w:p>
+    <w:p>
+      <w:pPr>
+        <w:keepNext/>
+        <w:jc w:val="center"/>
+      </w:pPr>
+      <w:r>
+        <w:rPr>
+          <w:noProof/>
+          <w:lang w:eastAsia="ru-RU"/>
+        </w:rPr>
+        <w:drawing>
+          <wp:inline distT="0" distB="0" distL="0" distR="0">
+            <wp:extent cx="4629291" cy="2000250"/>
+            <wp:effectExtent l="0" t="0" r="0" b="0"/>
+            <wp:docPr id="2" name="Рисунок 2"/>
+            <wp:cNvGraphicFramePr>
+              <a:graphicFrameLocks xmlns:a="http://schemas.openxmlformats.org/drawingml/2006/main" noChangeAspect="1"/>
+            </wp:cNvGraphicFramePr>
+            <a:graphic xmlns:a="http://schemas.openxmlformats.org/drawingml/2006/main">
+              <a:graphicData uri="http://schemas.openxmlformats.org/drawingml/2006/picture">
+                <pic:pic xmlns:pic="http://schemas.openxmlformats.org/drawingml/2006/picture">
+                  <pic:nvPicPr>
+                    <pic:cNvPr id="0" name="Picture 1"/>
+                    <pic:cNvPicPr>
+                      <a:picLocks noChangeAspect="1" noChangeArrowheads="1"/>
+                    </pic:cNvPicPr>
+                  </pic:nvPicPr>
+                  <pic:blipFill>
+                    <a:blip r:embed="rId28" cstate="print">
+                      <a:extLst>
+                        <a:ext uri="{28A0092B-C50C-407E-A947-70E740481C1C}">
+                          <a14:useLocalDpi xmlns:a14="http://schemas.microsoft.com/office/drawing/2010/main" val="0"/>
+                        </a:ext>
+                      </a:extLst>
+                    </a:blip>
+                    <a:srcRect/>
+                    <a:stretch>
+                      <a:fillRect/>
+                    </a:stretch>
+                  </pic:blipFill>
+                  <pic:spPr bwMode="auto">
+                    <a:xfrm>
+                      <a:off x="0" y="0"/>
+                      <a:ext cx="4631867" cy="2001363"/>
+                    </a:xfrm>
+                    <a:prstGeom prst="rect">
+                      <a:avLst/>
+                    </a:prstGeom>
+                    <a:noFill/>
+                    <a:ln>
+                      <a:noFill/>
+                    </a:ln>
+                  </pic:spPr>
+                </pic:pic>
+              </a:graphicData>
+            </a:graphic>
+          </wp:inline>
+        </w:drawing>
+      </w:r>
     </w:p>
     <w:p>
       <w:pPr>
@@ -2914,7 +3395,7 @@
           <w:rPr>
             <w:noProof/>
           </w:rPr>
-          <w:t>16</w:t>
+          <w:t>17</w:t>
         </w:r>
       </w:fldSimple>
       <w:r>
@@ -2924,10 +3405,9 @@
         <w:t xml:space="preserve"> </w:t>
       </w:r>
       <w:r>
-        <w:t>Папка сайтов</w:t>
-      </w:r>
-    </w:p>
-    <w:p/>
+        <w:t>Стартовая страница веб приложения</w:t>
+      </w:r>
+    </w:p>
     <w:sectPr>
       <w:pgSz w:w="11906" w:h="16838"/>
       <w:pgMar w:top="1134" w:right="850" w:bottom="1134" w:left="1701" w:header="708" w:footer="708" w:gutter="0"/>
@@ -3030,9 +3510,9 @@
     </w:lvl>
   </w:abstractNum>
   <w:abstractNum w:abstractNumId="1" w15:restartNumberingAfterBreak="0">
-    <w:nsid w:val="60DD4B11"/>
+    <w:nsid w:val="30F2713B"/>
     <w:multiLevelType w:val="hybridMultilevel"/>
-    <w:tmpl w:val="2EDE4BD4"/>
+    <w:tmpl w:val="4FAE51F2"/>
     <w:lvl w:ilvl="0" w:tplc="04190001">
       <w:start w:val="1"/>
       <w:numFmt w:val="bullet"/>
@@ -3143,6 +3623,119 @@
     </w:lvl>
   </w:abstractNum>
   <w:abstractNum w:abstractNumId="2" w15:restartNumberingAfterBreak="0">
+    <w:nsid w:val="60DD4B11"/>
+    <w:multiLevelType w:val="hybridMultilevel"/>
+    <w:tmpl w:val="2EDE4BD4"/>
+    <w:lvl w:ilvl="0" w:tplc="04190001">
+      <w:start w:val="1"/>
+      <w:numFmt w:val="bullet"/>
+      <w:lvlText w:val=""/>
+      <w:lvlJc w:val="left"/>
+      <w:pPr>
+        <w:ind w:left="720" w:hanging="360"/>
+      </w:pPr>
+      <w:rPr>
+        <w:rFonts w:ascii="Symbol" w:hAnsi="Symbol" w:hint="default"/>
+      </w:rPr>
+    </w:lvl>
+    <w:lvl w:ilvl="1" w:tplc="04190003" w:tentative="1">
+      <w:start w:val="1"/>
+      <w:numFmt w:val="bullet"/>
+      <w:lvlText w:val="o"/>
+      <w:lvlJc w:val="left"/>
+      <w:pPr>
+        <w:ind w:left="1440" w:hanging="360"/>
+      </w:pPr>
+      <w:rPr>
+        <w:rFonts w:ascii="Courier New" w:hAnsi="Courier New" w:cs="Courier New" w:hint="default"/>
+      </w:rPr>
+    </w:lvl>
+    <w:lvl w:ilvl="2" w:tplc="04190005" w:tentative="1">
+      <w:start w:val="1"/>
+      <w:numFmt w:val="bullet"/>
+      <w:lvlText w:val=""/>
+      <w:lvlJc w:val="left"/>
+      <w:pPr>
+        <w:ind w:left="2160" w:hanging="360"/>
+      </w:pPr>
+      <w:rPr>
+        <w:rFonts w:ascii="Wingdings" w:hAnsi="Wingdings" w:hint="default"/>
+      </w:rPr>
+    </w:lvl>
+    <w:lvl w:ilvl="3" w:tplc="04190001" w:tentative="1">
+      <w:start w:val="1"/>
+      <w:numFmt w:val="bullet"/>
+      <w:lvlText w:val=""/>
+      <w:lvlJc w:val="left"/>
+      <w:pPr>
+        <w:ind w:left="2880" w:hanging="360"/>
+      </w:pPr>
+      <w:rPr>
+        <w:rFonts w:ascii="Symbol" w:hAnsi="Symbol" w:hint="default"/>
+      </w:rPr>
+    </w:lvl>
+    <w:lvl w:ilvl="4" w:tplc="04190003" w:tentative="1">
+      <w:start w:val="1"/>
+      <w:numFmt w:val="bullet"/>
+      <w:lvlText w:val="o"/>
+      <w:lvlJc w:val="left"/>
+      <w:pPr>
+        <w:ind w:left="3600" w:hanging="360"/>
+      </w:pPr>
+      <w:rPr>
+        <w:rFonts w:ascii="Courier New" w:hAnsi="Courier New" w:cs="Courier New" w:hint="default"/>
+      </w:rPr>
+    </w:lvl>
+    <w:lvl w:ilvl="5" w:tplc="04190005" w:tentative="1">
+      <w:start w:val="1"/>
+      <w:numFmt w:val="bullet"/>
+      <w:lvlText w:val=""/>
+      <w:lvlJc w:val="left"/>
+      <w:pPr>
+        <w:ind w:left="4320" w:hanging="360"/>
+      </w:pPr>
+      <w:rPr>
+        <w:rFonts w:ascii="Wingdings" w:hAnsi="Wingdings" w:hint="default"/>
+      </w:rPr>
+    </w:lvl>
+    <w:lvl w:ilvl="6" w:tplc="04190001" w:tentative="1">
+      <w:start w:val="1"/>
+      <w:numFmt w:val="bullet"/>
+      <w:lvlText w:val=""/>
+      <w:lvlJc w:val="left"/>
+      <w:pPr>
+        <w:ind w:left="5040" w:hanging="360"/>
+      </w:pPr>
+      <w:rPr>
+        <w:rFonts w:ascii="Symbol" w:hAnsi="Symbol" w:hint="default"/>
+      </w:rPr>
+    </w:lvl>
+    <w:lvl w:ilvl="7" w:tplc="04190003" w:tentative="1">
+      <w:start w:val="1"/>
+      <w:numFmt w:val="bullet"/>
+      <w:lvlText w:val="o"/>
+      <w:lvlJc w:val="left"/>
+      <w:pPr>
+        <w:ind w:left="5760" w:hanging="360"/>
+      </w:pPr>
+      <w:rPr>
+        <w:rFonts w:ascii="Courier New" w:hAnsi="Courier New" w:cs="Courier New" w:hint="default"/>
+      </w:rPr>
+    </w:lvl>
+    <w:lvl w:ilvl="8" w:tplc="04190005" w:tentative="1">
+      <w:start w:val="1"/>
+      <w:numFmt w:val="bullet"/>
+      <w:lvlText w:val=""/>
+      <w:lvlJc w:val="left"/>
+      <w:pPr>
+        <w:ind w:left="6480" w:hanging="360"/>
+      </w:pPr>
+      <w:rPr>
+        <w:rFonts w:ascii="Wingdings" w:hAnsi="Wingdings" w:hint="default"/>
+      </w:rPr>
+    </w:lvl>
+  </w:abstractNum>
+  <w:abstractNum w:abstractNumId="3" w15:restartNumberingAfterBreak="0">
     <w:nsid w:val="784008A9"/>
     <w:multiLevelType w:val="hybridMultilevel"/>
     <w:tmpl w:val="29C6DED6"/>
@@ -3232,13 +3825,16 @@
     </w:lvl>
   </w:abstractNum>
   <w:num w:numId="1">
-    <w:abstractNumId w:val="2"/>
+    <w:abstractNumId w:val="3"/>
   </w:num>
   <w:num w:numId="2">
-    <w:abstractNumId w:val="1"/>
+    <w:abstractNumId w:val="2"/>
   </w:num>
   <w:num w:numId="3">
     <w:abstractNumId w:val="0"/>
+  </w:num>
+  <w:num w:numId="4">
+    <w:abstractNumId w:val="1"/>
   </w:num>
 </w:numbering>
 </file>
@@ -4099,7 +4695,7 @@
 </file>
 
 <file path=customXml/itemProps1.xml><?xml version="1.0" encoding="utf-8"?>
-<ds:datastoreItem xmlns:ds="http://schemas.openxmlformats.org/officeDocument/2006/customXml" ds:itemID="{36CA4A04-9F53-4DD5-8541-39F25D890719}">
+<ds:datastoreItem xmlns:ds="http://schemas.openxmlformats.org/officeDocument/2006/customXml" ds:itemID="{2110A5ED-B2B9-4854-8AB5-18F16E433E03}">
   <ds:schemaRefs>
     <ds:schemaRef ds:uri="http://schemas.openxmlformats.org/officeDocument/2006/bibliography"/>
   </ds:schemaRefs>

--- a/Инструкция по установке.docx
+++ b/Инструкция по установке.docx
@@ -372,14 +372,27 @@
       <w:r>
         <w:t xml:space="preserve">Рисунок </w:t>
       </w:r>
-      <w:fldSimple w:instr=" SEQ Рисунок \* ARABIC ">
-        <w:r>
-          <w:rPr>
-            <w:noProof/>
-          </w:rPr>
-          <w:t>1</w:t>
-        </w:r>
-      </w:fldSimple>
+      <w:r>
+        <w:fldChar w:fldCharType="begin"/>
+      </w:r>
+      <w:r>
+        <w:instrText xml:space="preserve"> SEQ Рисунок \* ARABIC </w:instrText>
+      </w:r>
+      <w:r>
+        <w:fldChar w:fldCharType="separate"/>
+      </w:r>
+      <w:r>
+        <w:rPr>
+          <w:noProof/>
+        </w:rPr>
+        <w:t>1</w:t>
+      </w:r>
+      <w:r>
+        <w:rPr>
+          <w:noProof/>
+        </w:rPr>
+        <w:fldChar w:fldCharType="end"/>
+      </w:r>
       <w:r>
         <w:t xml:space="preserve"> Копирование файлов БД</w:t>
       </w:r>
@@ -456,14 +469,27 @@
       <w:r>
         <w:t xml:space="preserve">Рисунок </w:t>
       </w:r>
-      <w:fldSimple w:instr=" SEQ Рисунок \* ARABIC ">
-        <w:r>
-          <w:rPr>
-            <w:noProof/>
-          </w:rPr>
-          <w:t>2</w:t>
-        </w:r>
-      </w:fldSimple>
+      <w:r>
+        <w:fldChar w:fldCharType="begin"/>
+      </w:r>
+      <w:r>
+        <w:instrText xml:space="preserve"> SEQ Рисунок \* ARABIC </w:instrText>
+      </w:r>
+      <w:r>
+        <w:fldChar w:fldCharType="separate"/>
+      </w:r>
+      <w:r>
+        <w:rPr>
+          <w:noProof/>
+        </w:rPr>
+        <w:t>2</w:t>
+      </w:r>
+      <w:r>
+        <w:rPr>
+          <w:noProof/>
+        </w:rPr>
+        <w:fldChar w:fldCharType="end"/>
+      </w:r>
       <w:r>
         <w:t xml:space="preserve"> Присоединение БД - 1</w:t>
       </w:r>
@@ -478,6 +504,7 @@
           <w:noProof/>
           <w:lang w:eastAsia="ru-RU"/>
         </w:rPr>
+        <w:lastRenderedPageBreak/>
         <w:drawing>
           <wp:inline distT="0" distB="0" distL="0" distR="0">
             <wp:extent cx="4055371" cy="3832529"/>
@@ -530,6 +557,66 @@
     </w:p>
     <w:p>
       <w:pPr>
+        <w:keepNext/>
+        <w:jc w:val="center"/>
+      </w:pPr>
+      <w:r>
+        <w:rPr>
+          <w:noProof/>
+          <w:lang w:eastAsia="ru-RU"/>
+        </w:rPr>
+        <w:drawing>
+          <wp:inline distT="0" distB="0" distL="0" distR="0">
+            <wp:extent cx="3333750" cy="3223219"/>
+            <wp:effectExtent l="0" t="0" r="0" b="0"/>
+            <wp:docPr id="1" name="Рисунок 1"/>
+            <wp:cNvGraphicFramePr>
+              <a:graphicFrameLocks xmlns:a="http://schemas.openxmlformats.org/drawingml/2006/main" noChangeAspect="1"/>
+            </wp:cNvGraphicFramePr>
+            <a:graphic xmlns:a="http://schemas.openxmlformats.org/drawingml/2006/main">
+              <a:graphicData uri="http://schemas.openxmlformats.org/drawingml/2006/picture">
+                <pic:pic xmlns:pic="http://schemas.openxmlformats.org/drawingml/2006/picture">
+                  <pic:nvPicPr>
+                    <pic:cNvPr id="0" name="Picture 1"/>
+                    <pic:cNvPicPr>
+                      <a:picLocks noChangeAspect="1" noChangeArrowheads="1"/>
+                    </pic:cNvPicPr>
+                  </pic:nvPicPr>
+                  <pic:blipFill>
+                    <a:blip r:embed="rId11">
+                      <a:extLst>
+                        <a:ext uri="{28A0092B-C50C-407E-A947-70E740481C1C}">
+                          <a14:useLocalDpi xmlns:a14="http://schemas.microsoft.com/office/drawing/2010/main" val="0"/>
+                        </a:ext>
+                      </a:extLst>
+                    </a:blip>
+                    <a:srcRect/>
+                    <a:stretch>
+                      <a:fillRect/>
+                    </a:stretch>
+                  </pic:blipFill>
+                  <pic:spPr bwMode="auto">
+                    <a:xfrm>
+                      <a:off x="0" y="0"/>
+                      <a:ext cx="3340537" cy="3229781"/>
+                    </a:xfrm>
+                    <a:prstGeom prst="rect">
+                      <a:avLst/>
+                    </a:prstGeom>
+                    <a:noFill/>
+                    <a:ln>
+                      <a:noFill/>
+                    </a:ln>
+                  </pic:spPr>
+                </pic:pic>
+              </a:graphicData>
+            </a:graphic>
+          </wp:inline>
+        </w:drawing>
+      </w:r>
+    </w:p>
+    <w:p>
+      <w:pPr>
         <w:pStyle w:val="a6"/>
         <w:jc w:val="center"/>
         <w:rPr>
@@ -539,14 +626,30 @@
       <w:r>
         <w:t xml:space="preserve">Рисунок </w:t>
       </w:r>
-      <w:fldSimple w:instr=" SEQ Рисунок \* ARABIC ">
-        <w:r>
-          <w:rPr>
-            <w:noProof/>
-          </w:rPr>
-          <w:t>3</w:t>
-        </w:r>
-      </w:fldSimple>
+      <w:r>
+        <w:fldChar w:fldCharType="begin"/>
+      </w:r>
+      <w:r>
+        <w:instrText xml:space="preserve"> SEQ Рисунок \* ARA</w:instrText>
+      </w:r>
+      <w:r>
+        <w:instrText xml:space="preserve">BIC </w:instrText>
+      </w:r>
+      <w:r>
+        <w:fldChar w:fldCharType="separate"/>
+      </w:r>
+      <w:r>
+        <w:rPr>
+          <w:noProof/>
+        </w:rPr>
+        <w:t>3</w:t>
+      </w:r>
+      <w:r>
+        <w:rPr>
+          <w:noProof/>
+        </w:rPr>
+        <w:fldChar w:fldCharType="end"/>
+      </w:r>
       <w:r>
         <w:t xml:space="preserve"> </w:t>
       </w:r>
@@ -583,7 +686,7 @@
                     </pic:cNvPicPr>
                   </pic:nvPicPr>
                   <pic:blipFill>
-                    <a:blip r:embed="rId11">
+                    <a:blip r:embed="rId12">
                       <a:extLst>
                         <a:ext uri="{28A0092B-C50C-407E-A947-70E740481C1C}">
                           <a14:useLocalDpi xmlns:a14="http://schemas.microsoft.com/office/drawing/2010/main" val="0"/>
@@ -623,14 +726,27 @@
       <w:r>
         <w:t xml:space="preserve">Рисунок </w:t>
       </w:r>
-      <w:fldSimple w:instr=" SEQ Рисунок \* ARABIC ">
-        <w:r>
-          <w:rPr>
-            <w:noProof/>
-          </w:rPr>
-          <w:t>4</w:t>
-        </w:r>
-      </w:fldSimple>
+      <w:r>
+        <w:fldChar w:fldCharType="begin"/>
+      </w:r>
+      <w:r>
+        <w:instrText xml:space="preserve"> SEQ Рисунок \* ARABIC </w:instrText>
+      </w:r>
+      <w:r>
+        <w:fldChar w:fldCharType="separate"/>
+      </w:r>
+      <w:r>
+        <w:rPr>
+          <w:noProof/>
+        </w:rPr>
+        <w:t>4</w:t>
+      </w:r>
+      <w:r>
+        <w:rPr>
+          <w:noProof/>
+        </w:rPr>
+        <w:fldChar w:fldCharType="end"/>
+      </w:r>
       <w:r>
         <w:t xml:space="preserve"> Присоединение БД - 3</w:t>
       </w:r>
@@ -663,7 +779,7 @@
                     </pic:cNvPicPr>
                   </pic:nvPicPr>
                   <pic:blipFill>
-                    <a:blip r:embed="rId12">
+                    <a:blip r:embed="rId13">
                       <a:extLst>
                         <a:ext uri="{28A0092B-C50C-407E-A947-70E740481C1C}">
                           <a14:useLocalDpi xmlns:a14="http://schemas.microsoft.com/office/drawing/2010/main" val="0"/>
@@ -703,14 +819,27 @@
       <w:r>
         <w:t xml:space="preserve">Рисунок </w:t>
       </w:r>
-      <w:fldSimple w:instr=" SEQ Рисунок \* ARABIC ">
-        <w:r>
-          <w:rPr>
-            <w:noProof/>
-          </w:rPr>
-          <w:t>5</w:t>
-        </w:r>
-      </w:fldSimple>
+      <w:r>
+        <w:fldChar w:fldCharType="begin"/>
+      </w:r>
+      <w:r>
+        <w:instrText xml:space="preserve"> SEQ Рисунок \* ARABIC </w:instrText>
+      </w:r>
+      <w:r>
+        <w:fldChar w:fldCharType="separate"/>
+      </w:r>
+      <w:r>
+        <w:rPr>
+          <w:noProof/>
+        </w:rPr>
+        <w:t>5</w:t>
+      </w:r>
+      <w:r>
+        <w:rPr>
+          <w:noProof/>
+        </w:rPr>
+        <w:fldChar w:fldCharType="end"/>
+      </w:r>
       <w:r>
         <w:t xml:space="preserve"> Результат присоединения </w:t>
       </w:r>
@@ -744,7 +873,7 @@
                     </pic:cNvPicPr>
                   </pic:nvPicPr>
                   <pic:blipFill>
-                    <a:blip r:embed="rId13">
+                    <a:blip r:embed="rId14">
                       <a:extLst>
                         <a:ext uri="{28A0092B-C50C-407E-A947-70E740481C1C}">
                           <a14:useLocalDpi xmlns:a14="http://schemas.microsoft.com/office/drawing/2010/main" val="0"/>
@@ -784,14 +913,27 @@
       <w:r>
         <w:t xml:space="preserve">Рисунок </w:t>
       </w:r>
-      <w:fldSimple w:instr=" SEQ Рисунок \* ARABIC ">
-        <w:r>
-          <w:rPr>
-            <w:noProof/>
-          </w:rPr>
-          <w:t>6</w:t>
-        </w:r>
-      </w:fldSimple>
+      <w:r>
+        <w:fldChar w:fldCharType="begin"/>
+      </w:r>
+      <w:r>
+        <w:instrText xml:space="preserve"> SEQ Рисунок \* ARABIC </w:instrText>
+      </w:r>
+      <w:r>
+        <w:fldChar w:fldCharType="separate"/>
+      </w:r>
+      <w:r>
+        <w:rPr>
+          <w:noProof/>
+        </w:rPr>
+        <w:t>6</w:t>
+      </w:r>
+      <w:r>
+        <w:rPr>
+          <w:noProof/>
+        </w:rPr>
+        <w:fldChar w:fldCharType="end"/>
+      </w:r>
       <w:r>
         <w:t xml:space="preserve"> Результат присоединения - 2</w:t>
       </w:r>
@@ -869,7 +1011,7 @@
                     </pic:cNvPicPr>
                   </pic:nvPicPr>
                   <pic:blipFill>
-                    <a:blip r:embed="rId14">
+                    <a:blip r:embed="rId15">
                       <a:extLst>
                         <a:ext uri="{28A0092B-C50C-407E-A947-70E740481C1C}">
                           <a14:useLocalDpi xmlns:a14="http://schemas.microsoft.com/office/drawing/2010/main" val="0"/>
@@ -909,23 +1051,32 @@
       <w:r>
         <w:t xml:space="preserve">Рисунок </w:t>
       </w:r>
-      <w:fldSimple w:instr=" SEQ Рисунок \* ARABIC ">
-        <w:r>
-          <w:rPr>
-            <w:noProof/>
-          </w:rPr>
-          <w:t>7</w:t>
-        </w:r>
-      </w:fldSimple>
+      <w:r>
+        <w:fldChar w:fldCharType="begin"/>
+      </w:r>
+      <w:r>
+        <w:instrText xml:space="preserve"> SEQ Рисунок \* ARABIC </w:instrText>
+      </w:r>
+      <w:r>
+        <w:fldChar w:fldCharType="separate"/>
+      </w:r>
+      <w:r>
+        <w:rPr>
+          <w:noProof/>
+        </w:rPr>
+        <w:t>7</w:t>
+      </w:r>
+      <w:r>
+        <w:rPr>
+          <w:noProof/>
+        </w:rPr>
+        <w:fldChar w:fldCharType="end"/>
+      </w:r>
       <w:r>
         <w:t xml:space="preserve"> Первый запуск приложения - 1</w:t>
       </w:r>
     </w:p>
-    <w:p>
-      <w:r>
-        <w:t>Да лее выполните настройку приложения, нажав кнопка «Настройка».</w:t>
-      </w:r>
-    </w:p>
+    <w:p/>
     <w:p>
       <w:pPr>
         <w:keepNext/>
@@ -941,85 +1092,6 @@
             <wp:extent cx="5279947" cy="3609892"/>
             <wp:effectExtent l="0" t="0" r="0" b="0"/>
             <wp:docPr id="10" name="Рисунок 10"/>
-            <wp:cNvGraphicFramePr>
-              <a:graphicFrameLocks xmlns:a="http://schemas.openxmlformats.org/drawingml/2006/main" noChangeAspect="1"/>
-            </wp:cNvGraphicFramePr>
-            <a:graphic xmlns:a="http://schemas.openxmlformats.org/drawingml/2006/main">
-              <a:graphicData uri="http://schemas.openxmlformats.org/drawingml/2006/picture">
-                <pic:pic xmlns:pic="http://schemas.openxmlformats.org/drawingml/2006/picture">
-                  <pic:nvPicPr>
-                    <pic:cNvPr id="1" name=""/>
-                    <pic:cNvPicPr/>
-                  </pic:nvPicPr>
-                  <pic:blipFill>
-                    <a:blip r:embed="rId15"/>
-                    <a:stretch>
-                      <a:fillRect/>
-                    </a:stretch>
-                  </pic:blipFill>
-                  <pic:spPr>
-                    <a:xfrm>
-                      <a:off x="0" y="0"/>
-                      <a:ext cx="5285459" cy="3613661"/>
-                    </a:xfrm>
-                    <a:prstGeom prst="rect">
-                      <a:avLst/>
-                    </a:prstGeom>
-                  </pic:spPr>
-                </pic:pic>
-              </a:graphicData>
-            </a:graphic>
-          </wp:inline>
-        </w:drawing>
-      </w:r>
-    </w:p>
-    <w:p>
-      <w:pPr>
-        <w:pStyle w:val="a6"/>
-        <w:jc w:val="center"/>
-      </w:pPr>
-      <w:r>
-        <w:t xml:space="preserve">Рисунок </w:t>
-      </w:r>
-      <w:fldSimple w:instr=" SEQ Рисунок \* ARABIC ">
-        <w:r>
-          <w:rPr>
-            <w:noProof/>
-          </w:rPr>
-          <w:t>8</w:t>
-        </w:r>
-      </w:fldSimple>
-      <w:r>
-        <w:t xml:space="preserve"> </w:t>
-      </w:r>
-      <w:r>
-        <w:t xml:space="preserve">Первый запуск приложения - </w:t>
-      </w:r>
-      <w:r>
-        <w:t>2</w:t>
-      </w:r>
-    </w:p>
-    <w:p>
-      <w:r>
-        <w:t>Заполните все соответствующие поля и нажмите кнопку «Проверка соединения с БД»</w:t>
-      </w:r>
-    </w:p>
-    <w:p>
-      <w:pPr>
-        <w:keepNext/>
-        <w:jc w:val="center"/>
-      </w:pPr>
-      <w:r>
-        <w:rPr>
-          <w:noProof/>
-          <w:lang w:eastAsia="ru-RU"/>
-        </w:rPr>
-        <w:lastRenderedPageBreak/>
-        <w:drawing>
-          <wp:inline distT="0" distB="0" distL="0" distR="0" wp14:anchorId="3A2A5F72" wp14:editId="39F7675C">
-            <wp:extent cx="2620374" cy="4301655"/>
-            <wp:effectExtent l="0" t="0" r="8890" b="3810"/>
-            <wp:docPr id="27" name="Рисунок 27"/>
             <wp:cNvGraphicFramePr>
               <a:graphicFrameLocks xmlns:a="http://schemas.openxmlformats.org/drawingml/2006/main" noChangeAspect="1"/>
             </wp:cNvGraphicFramePr>
@@ -1039,7 +1111,7 @@
                   <pic:spPr>
                     <a:xfrm>
                       <a:off x="0" y="0"/>
-                      <a:ext cx="2625688" cy="4310378"/>
+                      <a:ext cx="5285459" cy="3613661"/>
                     </a:xfrm>
                     <a:prstGeom prst="rect">
                       <a:avLst/>
@@ -1060,21 +1132,124 @@
       <w:r>
         <w:t xml:space="preserve">Рисунок </w:t>
       </w:r>
-      <w:fldSimple w:instr=" SEQ Рисунок \* ARABIC ">
-        <w:r>
-          <w:rPr>
-            <w:noProof/>
-          </w:rPr>
-          <w:t>9</w:t>
-        </w:r>
-      </w:fldSimple>
-      <w:r>
-        <w:t xml:space="preserve"> – Настройка</w:t>
-      </w:r>
-    </w:p>
-    <w:p>
-      <w:r>
-        <w:t>При успешной попытке соединиться с БД вам будет выдано соответствующее окно.</w:t>
+      <w:r>
+        <w:fldChar w:fldCharType="begin"/>
+      </w:r>
+      <w:r>
+        <w:instrText xml:space="preserve"> SEQ Рисунок \* ARABIC </w:instrText>
+      </w:r>
+      <w:r>
+        <w:fldChar w:fldCharType="separate"/>
+      </w:r>
+      <w:r>
+        <w:rPr>
+          <w:noProof/>
+        </w:rPr>
+        <w:t>8</w:t>
+      </w:r>
+      <w:r>
+        <w:rPr>
+          <w:noProof/>
+        </w:rPr>
+        <w:fldChar w:fldCharType="end"/>
+      </w:r>
+      <w:r>
+        <w:t xml:space="preserve"> </w:t>
+      </w:r>
+      <w:r>
+        <w:t xml:space="preserve">Первый запуск приложения - </w:t>
+      </w:r>
+      <w:r>
+        <w:t>2</w:t>
+      </w:r>
+    </w:p>
+    <w:p>
+      <w:r>
+        <w:t>Далее выполните настройку приложения, нажав кнопка «Настройка».</w:t>
+      </w:r>
+    </w:p>
+    <w:p>
+      <w:r>
+        <w:t>Заполните все соответствующие поля и нажмите кнопку «Проверка соединения с БД»</w:t>
+      </w:r>
+      <w:r>
+        <w:t>:</w:t>
+      </w:r>
+    </w:p>
+    <w:p>
+      <w:pPr>
+        <w:pStyle w:val="a3"/>
+        <w:numPr>
+          <w:ilvl w:val="0"/>
+          <w:numId w:val="2"/>
+        </w:numPr>
+        <w:rPr>
+          <w:b/>
+          <w:lang w:val="en-US"/>
+        </w:rPr>
+      </w:pPr>
+      <w:r>
+        <w:rPr>
+          <w:b/>
+        </w:rPr>
+        <w:t>Сервер</w:t>
+      </w:r>
+    </w:p>
+    <w:p>
+      <w:pPr>
+        <w:pStyle w:val="a3"/>
+        <w:numPr>
+          <w:ilvl w:val="0"/>
+          <w:numId w:val="2"/>
+        </w:numPr>
+        <w:rPr>
+          <w:b/>
+          <w:lang w:val="en-US"/>
+        </w:rPr>
+      </w:pPr>
+      <w:r>
+        <w:rPr>
+          <w:b/>
+        </w:rPr>
+        <w:t>База данных</w:t>
+      </w:r>
+    </w:p>
+    <w:p>
+      <w:pPr>
+        <w:pStyle w:val="a3"/>
+        <w:numPr>
+          <w:ilvl w:val="0"/>
+          <w:numId w:val="2"/>
+        </w:numPr>
+        <w:rPr>
+          <w:b/>
+          <w:lang w:val="en-US"/>
+        </w:rPr>
+      </w:pPr>
+      <w:r>
+        <w:rPr>
+          <w:b/>
+        </w:rPr>
+        <w:t>Имя пользователя</w:t>
+      </w:r>
+    </w:p>
+    <w:p>
+      <w:pPr>
+        <w:pStyle w:val="a3"/>
+        <w:numPr>
+          <w:ilvl w:val="0"/>
+          <w:numId w:val="2"/>
+        </w:numPr>
+        <w:rPr>
+          <w:b/>
+          <w:lang w:val="en-US"/>
+        </w:rPr>
+      </w:pPr>
+      <w:r>
+        <w:rPr>
+          <w:b/>
+        </w:rPr>
+        <w:t>Пароль</w:t>
       </w:r>
     </w:p>
     <w:p>
@@ -1087,11 +1262,12 @@
           <w:noProof/>
           <w:lang w:eastAsia="ru-RU"/>
         </w:rPr>
+        <w:lastRenderedPageBreak/>
         <w:drawing>
-          <wp:inline distT="0" distB="0" distL="0" distR="0" wp14:anchorId="776559B1" wp14:editId="0EE2FFB1">
-            <wp:extent cx="2219325" cy="1447800"/>
-            <wp:effectExtent l="0" t="0" r="9525" b="0"/>
-            <wp:docPr id="13" name="Рисунок 13"/>
+          <wp:inline distT="0" distB="0" distL="0" distR="0" wp14:anchorId="3A2A5F72" wp14:editId="39F7675C">
+            <wp:extent cx="2620374" cy="4301655"/>
+            <wp:effectExtent l="0" t="0" r="8890" b="3810"/>
+            <wp:docPr id="27" name="Рисунок 27"/>
             <wp:cNvGraphicFramePr>
               <a:graphicFrameLocks xmlns:a="http://schemas.openxmlformats.org/drawingml/2006/main" noChangeAspect="1"/>
             </wp:cNvGraphicFramePr>
@@ -1111,6 +1287,91 @@
                   <pic:spPr>
                     <a:xfrm>
                       <a:off x="0" y="0"/>
+                      <a:ext cx="2625688" cy="4310378"/>
+                    </a:xfrm>
+                    <a:prstGeom prst="rect">
+                      <a:avLst/>
+                    </a:prstGeom>
+                  </pic:spPr>
+                </pic:pic>
+              </a:graphicData>
+            </a:graphic>
+          </wp:inline>
+        </w:drawing>
+      </w:r>
+    </w:p>
+    <w:p>
+      <w:pPr>
+        <w:pStyle w:val="a6"/>
+        <w:jc w:val="center"/>
+      </w:pPr>
+      <w:r>
+        <w:t xml:space="preserve">Рисунок </w:t>
+      </w:r>
+      <w:r>
+        <w:fldChar w:fldCharType="begin"/>
+      </w:r>
+      <w:r>
+        <w:instrText xml:space="preserve"> SEQ Рисунок \* ARABIC </w:instrText>
+      </w:r>
+      <w:r>
+        <w:fldChar w:fldCharType="separate"/>
+      </w:r>
+      <w:r>
+        <w:rPr>
+          <w:noProof/>
+        </w:rPr>
+        <w:t>9</w:t>
+      </w:r>
+      <w:r>
+        <w:rPr>
+          <w:noProof/>
+        </w:rPr>
+        <w:fldChar w:fldCharType="end"/>
+      </w:r>
+      <w:r>
+        <w:t xml:space="preserve"> – Настройка</w:t>
+      </w:r>
+    </w:p>
+    <w:p>
+      <w:r>
+        <w:t>При успешной попытке соединиться с БД вам будет выдано соответствующее окно.</w:t>
+      </w:r>
+    </w:p>
+    <w:p>
+      <w:pPr>
+        <w:keepNext/>
+        <w:jc w:val="center"/>
+      </w:pPr>
+      <w:r>
+        <w:rPr>
+          <w:noProof/>
+          <w:lang w:eastAsia="ru-RU"/>
+        </w:rPr>
+        <w:drawing>
+          <wp:inline distT="0" distB="0" distL="0" distR="0" wp14:anchorId="776559B1" wp14:editId="0EE2FFB1">
+            <wp:extent cx="2219325" cy="1447800"/>
+            <wp:effectExtent l="0" t="0" r="9525" b="0"/>
+            <wp:docPr id="13" name="Рисунок 13"/>
+            <wp:cNvGraphicFramePr>
+              <a:graphicFrameLocks xmlns:a="http://schemas.openxmlformats.org/drawingml/2006/main" noChangeAspect="1"/>
+            </wp:cNvGraphicFramePr>
+            <a:graphic xmlns:a="http://schemas.openxmlformats.org/drawingml/2006/main">
+              <a:graphicData uri="http://schemas.openxmlformats.org/drawingml/2006/picture">
+                <pic:pic xmlns:pic="http://schemas.openxmlformats.org/drawingml/2006/picture">
+                  <pic:nvPicPr>
+                    <pic:cNvPr id="1" name=""/>
+                    <pic:cNvPicPr/>
+                  </pic:nvPicPr>
+                  <pic:blipFill>
+                    <a:blip r:embed="rId18"/>
+                    <a:stretch>
+                      <a:fillRect/>
+                    </a:stretch>
+                  </pic:blipFill>
+                  <pic:spPr>
+                    <a:xfrm>
+                      <a:off x="0" y="0"/>
                       <a:ext cx="2219325" cy="1447800"/>
                     </a:xfrm>
                     <a:prstGeom prst="rect">
@@ -1132,14 +1393,30 @@
       <w:r>
         <w:t xml:space="preserve">Рисунок </w:t>
       </w:r>
-      <w:fldSimple w:instr=" SEQ Рисунок \* ARABIC ">
-        <w:r>
-          <w:rPr>
-            <w:noProof/>
-          </w:rPr>
-          <w:t>10</w:t>
-        </w:r>
-      </w:fldSimple>
+      <w:r>
+        <w:fldChar w:fldCharType="begin"/>
+      </w:r>
+      <w:r>
+        <w:instrText xml:space="preserve"> SEQ Рисунок </w:instrText>
+      </w:r>
+      <w:r>
+        <w:instrText xml:space="preserve">\* ARABIC </w:instrText>
+      </w:r>
+      <w:r>
+        <w:fldChar w:fldCharType="separate"/>
+      </w:r>
+      <w:r>
+        <w:rPr>
+          <w:noProof/>
+        </w:rPr>
+        <w:t>10</w:t>
+      </w:r>
+      <w:r>
+        <w:rPr>
+          <w:noProof/>
+        </w:rPr>
+        <w:fldChar w:fldCharType="end"/>
+      </w:r>
       <w:r>
         <w:t xml:space="preserve"> Окно успешного соединения</w:t>
       </w:r>
@@ -1195,6 +1472,7 @@
       <w:r>
         <w:t xml:space="preserve"> </w:t>
       </w:r>
+      <w:bookmarkStart w:id="0" w:name="_GoBack"/>
       <w:r>
         <w:rPr>
           <w:b/>
@@ -1214,6 +1492,7 @@
         </w:rPr>
         <w:t>2020!</w:t>
       </w:r>
+      <w:bookmarkEnd w:id="0"/>
     </w:p>
     <w:p>
       <w:pPr>
@@ -1405,7 +1684,7 @@
                     <pic:cNvPicPr/>
                   </pic:nvPicPr>
                   <pic:blipFill>
-                    <a:blip r:embed="rId18"/>
+                    <a:blip r:embed="rId19"/>
                     <a:stretch>
                       <a:fillRect/>
                     </a:stretch>
@@ -1434,14 +1713,27 @@
       <w:r>
         <w:t xml:space="preserve">Рисунок </w:t>
       </w:r>
-      <w:fldSimple w:instr=" SEQ Рисунок \* ARABIC ">
-        <w:r>
-          <w:rPr>
-            <w:noProof/>
-          </w:rPr>
-          <w:t>11</w:t>
-        </w:r>
-      </w:fldSimple>
+      <w:r>
+        <w:fldChar w:fldCharType="begin"/>
+      </w:r>
+      <w:r>
+        <w:instrText xml:space="preserve"> SEQ Рисунок \* ARABIC </w:instrText>
+      </w:r>
+      <w:r>
+        <w:fldChar w:fldCharType="separate"/>
+      </w:r>
+      <w:r>
+        <w:rPr>
+          <w:noProof/>
+        </w:rPr>
+        <w:t>11</w:t>
+      </w:r>
+      <w:r>
+        <w:rPr>
+          <w:noProof/>
+        </w:rPr>
+        <w:fldChar w:fldCharType="end"/>
+      </w:r>
       <w:r>
         <w:rPr>
           <w:lang w:val="en-US"/>
@@ -1467,153 +1759,6 @@
             <wp:extent cx="4544306" cy="2846567"/>
             <wp:effectExtent l="0" t="0" r="8890" b="0"/>
             <wp:docPr id="29" name="Рисунок 29"/>
-            <wp:cNvGraphicFramePr>
-              <a:graphicFrameLocks xmlns:a="http://schemas.openxmlformats.org/drawingml/2006/main" noChangeAspect="1"/>
-            </wp:cNvGraphicFramePr>
-            <a:graphic xmlns:a="http://schemas.openxmlformats.org/drawingml/2006/main">
-              <a:graphicData uri="http://schemas.openxmlformats.org/drawingml/2006/picture">
-                <pic:pic xmlns:pic="http://schemas.openxmlformats.org/drawingml/2006/picture">
-                  <pic:nvPicPr>
-                    <pic:cNvPr id="1" name=""/>
-                    <pic:cNvPicPr/>
-                  </pic:nvPicPr>
-                  <pic:blipFill>
-                    <a:blip r:embed="rId19"/>
-                    <a:stretch>
-                      <a:fillRect/>
-                    </a:stretch>
-                  </pic:blipFill>
-                  <pic:spPr>
-                    <a:xfrm>
-                      <a:off x="0" y="0"/>
-                      <a:ext cx="4550096" cy="2850194"/>
-                    </a:xfrm>
-                    <a:prstGeom prst="rect">
-                      <a:avLst/>
-                    </a:prstGeom>
-                  </pic:spPr>
-                </pic:pic>
-              </a:graphicData>
-            </a:graphic>
-          </wp:inline>
-        </w:drawing>
-      </w:r>
-    </w:p>
-    <w:p>
-      <w:pPr>
-        <w:pStyle w:val="a6"/>
-        <w:jc w:val="center"/>
-      </w:pPr>
-      <w:r>
-        <w:t xml:space="preserve">Рисунок </w:t>
-      </w:r>
-      <w:fldSimple w:instr=" SEQ Рисунок \* ARABIC ">
-        <w:r>
-          <w:rPr>
-            <w:noProof/>
-          </w:rPr>
-          <w:t>12</w:t>
-        </w:r>
-      </w:fldSimple>
-      <w:r>
-        <w:t xml:space="preserve"> Окно </w:t>
-      </w:r>
-      <w:r>
-        <w:t>приложения</w:t>
-      </w:r>
-    </w:p>
-    <w:p/>
-    <w:p>
-      <w:pPr>
-        <w:rPr>
-          <w:rFonts w:asciiTheme="majorHAnsi" w:hAnsiTheme="majorHAnsi" w:cstheme="majorHAnsi"/>
-          <w:b/>
-          <w:sz w:val="32"/>
-        </w:rPr>
-      </w:pPr>
-      <w:r>
-        <w:br w:type="page"/>
-      </w:r>
-    </w:p>
-    <w:p/>
-    <w:p>
-      <w:pPr>
-        <w:pStyle w:val="2"/>
-      </w:pPr>
-      <w:r>
-        <w:t xml:space="preserve">4. </w:t>
-      </w:r>
-      <w:r>
-        <w:t>Подготовка веб-сервера - стенд «Open Server»</w:t>
-      </w:r>
-    </w:p>
-    <w:p>
-      <w:r>
-        <w:t>Веб приложение написано на язык программирование</w:t>
-      </w:r>
-      <w:r>
-        <w:t xml:space="preserve"> </w:t>
-      </w:r>
-      <w:r>
-        <w:rPr>
-          <w:lang w:val="en-US"/>
-        </w:rPr>
-        <w:t>PHP</w:t>
-      </w:r>
-      <w:r>
-        <w:t>.</w:t>
-      </w:r>
-    </w:p>
-    <w:p>
-      <w:r>
-        <w:t xml:space="preserve">Настройка </w:t>
-      </w:r>
-      <w:r>
-        <w:rPr>
-          <w:lang w:val="en-US"/>
-        </w:rPr>
-        <w:t>Open</w:t>
-      </w:r>
-      <w:r>
-        <w:t xml:space="preserve"> </w:t>
-      </w:r>
-      <w:r>
-        <w:rPr>
-          <w:lang w:val="en-US"/>
-        </w:rPr>
-        <w:t>Server</w:t>
-      </w:r>
-      <w:r>
-        <w:t>:</w:t>
-      </w:r>
-    </w:p>
-    <w:p>
-      <w:pPr>
-        <w:pStyle w:val="a3"/>
-        <w:numPr>
-          <w:ilvl w:val="0"/>
-          <w:numId w:val="3"/>
-        </w:numPr>
-      </w:pPr>
-      <w:r>
-        <w:t>Настройка модулей</w:t>
-      </w:r>
-    </w:p>
-    <w:p>
-      <w:pPr>
-        <w:keepNext/>
-        <w:jc w:val="center"/>
-      </w:pPr>
-      <w:r>
-        <w:rPr>
-          <w:noProof/>
-          <w:lang w:eastAsia="ru-RU"/>
-        </w:rPr>
-        <w:drawing>
-          <wp:inline distT="0" distB="0" distL="0" distR="0" wp14:anchorId="2990527A" wp14:editId="51D79555">
-            <wp:extent cx="5581650" cy="3895725"/>
-            <wp:effectExtent l="0" t="0" r="0" b="9525"/>
-            <wp:docPr id="5" name="Рисунок 5"/>
             <wp:cNvGraphicFramePr>
               <a:graphicFrameLocks xmlns:a="http://schemas.openxmlformats.org/drawingml/2006/main" noChangeAspect="1"/>
             </wp:cNvGraphicFramePr>
@@ -1633,6 +1778,166 @@
                   <pic:spPr>
                     <a:xfrm>
                       <a:off x="0" y="0"/>
+                      <a:ext cx="4550096" cy="2850194"/>
+                    </a:xfrm>
+                    <a:prstGeom prst="rect">
+                      <a:avLst/>
+                    </a:prstGeom>
+                  </pic:spPr>
+                </pic:pic>
+              </a:graphicData>
+            </a:graphic>
+          </wp:inline>
+        </w:drawing>
+      </w:r>
+    </w:p>
+    <w:p>
+      <w:pPr>
+        <w:pStyle w:val="a6"/>
+        <w:jc w:val="center"/>
+      </w:pPr>
+      <w:r>
+        <w:t xml:space="preserve">Рисунок </w:t>
+      </w:r>
+      <w:r>
+        <w:fldChar w:fldCharType="begin"/>
+      </w:r>
+      <w:r>
+        <w:instrText xml:space="preserve"> SEQ Рисунок \* ARABIC </w:instrText>
+      </w:r>
+      <w:r>
+        <w:fldChar w:fldCharType="separate"/>
+      </w:r>
+      <w:r>
+        <w:rPr>
+          <w:noProof/>
+        </w:rPr>
+        <w:t>12</w:t>
+      </w:r>
+      <w:r>
+        <w:rPr>
+          <w:noProof/>
+        </w:rPr>
+        <w:fldChar w:fldCharType="end"/>
+      </w:r>
+      <w:r>
+        <w:t xml:space="preserve"> Окно </w:t>
+      </w:r>
+      <w:r>
+        <w:t>приложения</w:t>
+      </w:r>
+    </w:p>
+    <w:p/>
+    <w:p>
+      <w:pPr>
+        <w:rPr>
+          <w:rFonts w:asciiTheme="majorHAnsi" w:hAnsiTheme="majorHAnsi" w:cstheme="majorHAnsi"/>
+          <w:b/>
+          <w:sz w:val="32"/>
+        </w:rPr>
+      </w:pPr>
+      <w:r>
+        <w:br w:type="page"/>
+      </w:r>
+    </w:p>
+    <w:p/>
+    <w:p>
+      <w:pPr>
+        <w:pStyle w:val="2"/>
+      </w:pPr>
+      <w:r>
+        <w:t xml:space="preserve">4. </w:t>
+      </w:r>
+      <w:r>
+        <w:t>Подготовка веб-сервера - стенд «Open Server»</w:t>
+      </w:r>
+    </w:p>
+    <w:p>
+      <w:r>
+        <w:t>Веб приложение написано на язык программирование</w:t>
+      </w:r>
+      <w:r>
+        <w:t xml:space="preserve"> </w:t>
+      </w:r>
+      <w:r>
+        <w:rPr>
+          <w:lang w:val="en-US"/>
+        </w:rPr>
+        <w:t>PHP</w:t>
+      </w:r>
+      <w:r>
+        <w:t>.</w:t>
+      </w:r>
+    </w:p>
+    <w:p>
+      <w:r>
+        <w:t xml:space="preserve">Настройка </w:t>
+      </w:r>
+      <w:r>
+        <w:rPr>
+          <w:lang w:val="en-US"/>
+        </w:rPr>
+        <w:t>Open</w:t>
+      </w:r>
+      <w:r>
+        <w:t xml:space="preserve"> </w:t>
+      </w:r>
+      <w:r>
+        <w:rPr>
+          <w:lang w:val="en-US"/>
+        </w:rPr>
+        <w:t>Server</w:t>
+      </w:r>
+      <w:r>
+        <w:t>:</w:t>
+      </w:r>
+    </w:p>
+    <w:p>
+      <w:pPr>
+        <w:pStyle w:val="a3"/>
+        <w:numPr>
+          <w:ilvl w:val="0"/>
+          <w:numId w:val="3"/>
+        </w:numPr>
+      </w:pPr>
+      <w:r>
+        <w:t>Настройка модулей</w:t>
+      </w:r>
+    </w:p>
+    <w:p>
+      <w:pPr>
+        <w:keepNext/>
+        <w:jc w:val="center"/>
+      </w:pPr>
+      <w:r>
+        <w:rPr>
+          <w:noProof/>
+          <w:lang w:eastAsia="ru-RU"/>
+        </w:rPr>
+        <w:drawing>
+          <wp:inline distT="0" distB="0" distL="0" distR="0" wp14:anchorId="2990527A" wp14:editId="51D79555">
+            <wp:extent cx="5581650" cy="3895725"/>
+            <wp:effectExtent l="0" t="0" r="0" b="9525"/>
+            <wp:docPr id="5" name="Рисунок 5"/>
+            <wp:cNvGraphicFramePr>
+              <a:graphicFrameLocks xmlns:a="http://schemas.openxmlformats.org/drawingml/2006/main" noChangeAspect="1"/>
+            </wp:cNvGraphicFramePr>
+            <a:graphic xmlns:a="http://schemas.openxmlformats.org/drawingml/2006/main">
+              <a:graphicData uri="http://schemas.openxmlformats.org/drawingml/2006/picture">
+                <pic:pic xmlns:pic="http://schemas.openxmlformats.org/drawingml/2006/picture">
+                  <pic:nvPicPr>
+                    <pic:cNvPr id="1" name=""/>
+                    <pic:cNvPicPr/>
+                  </pic:nvPicPr>
+                  <pic:blipFill>
+                    <a:blip r:embed="rId21"/>
+                    <a:stretch>
+                      <a:fillRect/>
+                    </a:stretch>
+                  </pic:blipFill>
+                  <pic:spPr>
+                    <a:xfrm>
+                      <a:off x="0" y="0"/>
                       <a:ext cx="5581650" cy="3895725"/>
                     </a:xfrm>
                     <a:prstGeom prst="rect">
@@ -1654,14 +1959,27 @@
       <w:r>
         <w:t xml:space="preserve">Рисунок </w:t>
       </w:r>
-      <w:fldSimple w:instr=" SEQ Рисунок \* ARABIC ">
-        <w:r>
-          <w:rPr>
-            <w:noProof/>
-          </w:rPr>
-          <w:t>13</w:t>
-        </w:r>
-      </w:fldSimple>
+      <w:r>
+        <w:fldChar w:fldCharType="begin"/>
+      </w:r>
+      <w:r>
+        <w:instrText xml:space="preserve"> SEQ Рисунок \* ARABIC </w:instrText>
+      </w:r>
+      <w:r>
+        <w:fldChar w:fldCharType="separate"/>
+      </w:r>
+      <w:r>
+        <w:rPr>
+          <w:noProof/>
+        </w:rPr>
+        <w:t>13</w:t>
+      </w:r>
+      <w:r>
+        <w:rPr>
+          <w:noProof/>
+        </w:rPr>
+        <w:fldChar w:fldCharType="end"/>
+      </w:r>
       <w:r>
         <w:rPr>
           <w:lang w:val="en-US"/>
@@ -1992,7 +2310,7 @@
                     <pic:cNvPicPr/>
                   </pic:nvPicPr>
                   <pic:blipFill rotWithShape="1">
-                    <a:blip r:embed="rId21"/>
+                    <a:blip r:embed="rId22"/>
                     <a:srcRect r="11463" b="52354"/>
                     <a:stretch/>
                   </pic:blipFill>
@@ -2028,14 +2346,27 @@
       <w:r>
         <w:t xml:space="preserve">Рисунок </w:t>
       </w:r>
-      <w:fldSimple w:instr=" SEQ Рисунок \* ARABIC ">
-        <w:r>
-          <w:rPr>
-            <w:noProof/>
-          </w:rPr>
-          <w:t>14</w:t>
-        </w:r>
-      </w:fldSimple>
+      <w:r>
+        <w:fldChar w:fldCharType="begin"/>
+      </w:r>
+      <w:r>
+        <w:instrText xml:space="preserve"> SEQ Рисунок \* ARABIC </w:instrText>
+      </w:r>
+      <w:r>
+        <w:fldChar w:fldCharType="separate"/>
+      </w:r>
+      <w:r>
+        <w:rPr>
+          <w:noProof/>
+        </w:rPr>
+        <w:t>14</w:t>
+      </w:r>
+      <w:r>
+        <w:rPr>
+          <w:noProof/>
+        </w:rPr>
+        <w:fldChar w:fldCharType="end"/>
+      </w:r>
       <w:r>
         <w:rPr>
           <w:lang w:val="en-US"/>
@@ -2152,7 +2483,7 @@
                     </pic:cNvPicPr>
                   </pic:nvPicPr>
                   <pic:blipFill>
-                    <a:blip r:embed="rId22">
+                    <a:blip r:embed="rId23">
                       <a:extLst>
                         <a:ext uri="{28A0092B-C50C-407E-A947-70E740481C1C}">
                           <a14:useLocalDpi xmlns:a14="http://schemas.microsoft.com/office/drawing/2010/main" val="0"/>
@@ -2192,14 +2523,27 @@
       <w:r>
         <w:t xml:space="preserve">Рисунок </w:t>
       </w:r>
-      <w:fldSimple w:instr=" SEQ Рисунок \* ARABIC ">
-        <w:r>
-          <w:rPr>
-            <w:noProof/>
-          </w:rPr>
-          <w:t>15</w:t>
-        </w:r>
-      </w:fldSimple>
+      <w:r>
+        <w:fldChar w:fldCharType="begin"/>
+      </w:r>
+      <w:r>
+        <w:instrText xml:space="preserve"> SEQ Рисунок \* ARABIC </w:instrText>
+      </w:r>
+      <w:r>
+        <w:fldChar w:fldCharType="separate"/>
+      </w:r>
+      <w:r>
+        <w:rPr>
+          <w:noProof/>
+        </w:rPr>
+        <w:t>15</w:t>
+      </w:r>
+      <w:r>
+        <w:rPr>
+          <w:noProof/>
+        </w:rPr>
+        <w:fldChar w:fldCharType="end"/>
+      </w:r>
       <w:r>
         <w:t xml:space="preserve"> </w:t>
       </w:r>
@@ -2417,7 +2761,7 @@
       <w:r>
         <w:t xml:space="preserve"> </w:t>
       </w:r>
-      <w:hyperlink r:id="rId23" w:history="1">
+      <w:hyperlink r:id="rId24" w:history="1">
         <w:r>
           <w:rPr>
             <w:rStyle w:val="a5"/>
@@ -2466,7 +2810,7 @@
                     </pic:cNvPicPr>
                   </pic:nvPicPr>
                   <pic:blipFill rotWithShape="1">
-                    <a:blip r:embed="rId24">
+                    <a:blip r:embed="rId25">
                       <a:extLst>
                         <a:ext uri="{28A0092B-C50C-407E-A947-70E740481C1C}">
                           <a14:useLocalDpi xmlns:a14="http://schemas.microsoft.com/office/drawing/2010/main" val="0"/>
@@ -2529,7 +2873,7 @@
                     </pic:cNvPicPr>
                   </pic:nvPicPr>
                   <pic:blipFill rotWithShape="1">
-                    <a:blip r:embed="rId25">
+                    <a:blip r:embed="rId26">
                       <a:extLst>
                         <a:ext uri="{28A0092B-C50C-407E-A947-70E740481C1C}">
                           <a14:useLocalDpi xmlns:a14="http://schemas.microsoft.com/office/drawing/2010/main" val="0"/>
@@ -2593,7 +2937,7 @@
                     </pic:cNvPicPr>
                   </pic:nvPicPr>
                   <pic:blipFill rotWithShape="1">
-                    <a:blip r:embed="rId26">
+                    <a:blip r:embed="rId27">
                       <a:extLst>
                         <a:ext uri="{28A0092B-C50C-407E-A947-70E740481C1C}">
                           <a14:useLocalDpi xmlns:a14="http://schemas.microsoft.com/office/drawing/2010/main" val="0"/>
@@ -2645,45 +2989,28 @@
       </w:r>
     </w:p>
     <w:p>
-      <w:pPr>
-        <w:rPr>
-          <w:lang w:val="en-US"/>
-        </w:rPr>
-      </w:pPr>
       <w:r>
         <w:t>Откройте</w:t>
       </w:r>
       <w:r>
-        <w:rPr>
-          <w:lang w:val="en-US"/>
-        </w:rPr>
         <w:t xml:space="preserve"> </w:t>
       </w:r>
       <w:r>
         <w:t>папку</w:t>
       </w:r>
       <w:r>
-        <w:rPr>
-          <w:lang w:val="en-US"/>
-        </w:rPr>
         <w:t xml:space="preserve"> </w:t>
       </w:r>
       <w:r>
         <w:t>с</w:t>
       </w:r>
       <w:r>
-        <w:rPr>
-          <w:lang w:val="en-US"/>
-        </w:rPr>
         <w:t xml:space="preserve"> </w:t>
       </w:r>
       <w:r>
         <w:t>сайтами</w:t>
       </w:r>
       <w:r>
-        <w:rPr>
-          <w:lang w:val="en-US"/>
-        </w:rPr>
         <w:t xml:space="preserve"> «</w:t>
       </w:r>
       <w:r>
@@ -2693,18 +3020,12 @@
         <w:t>domains</w:t>
       </w:r>
       <w:r>
-        <w:rPr>
-          <w:lang w:val="en-US"/>
-        </w:rPr>
         <w:t xml:space="preserve">» </w:t>
       </w:r>
       <w:r>
         <w:t>в</w:t>
       </w:r>
       <w:r>
-        <w:rPr>
-          <w:lang w:val="en-US"/>
-        </w:rPr>
         <w:t xml:space="preserve"> </w:t>
       </w:r>
       <w:r>
@@ -2714,9 +3035,6 @@
         <w:t>Open</w:t>
       </w:r>
       <w:r>
-        <w:rPr>
-          <w:lang w:val="en-US"/>
-        </w:rPr>
         <w:t xml:space="preserve"> </w:t>
       </w:r>
       <w:r>
@@ -2726,9 +3044,6 @@
         <w:t>Server</w:t>
       </w:r>
       <w:r>
-        <w:rPr>
-          <w:lang w:val="en-US"/>
-        </w:rPr>
         <w:t xml:space="preserve"> </w:t>
       </w:r>
       <w:r>
@@ -2738,9 +3053,6 @@
         <w:t>Panel</w:t>
       </w:r>
       <w:r>
-        <w:rPr>
-          <w:lang w:val="en-US"/>
-        </w:rPr>
         <w:t>.</w:t>
       </w:r>
     </w:p>
@@ -2834,7 +3146,7 @@
                     </pic:cNvPicPr>
                   </pic:nvPicPr>
                   <pic:blipFill>
-                    <a:blip r:embed="rId27">
+                    <a:blip r:embed="rId28">
                       <a:extLst>
                         <a:ext uri="{28A0092B-C50C-407E-A947-70E740481C1C}">
                           <a14:useLocalDpi xmlns:a14="http://schemas.microsoft.com/office/drawing/2010/main" val="0"/>
@@ -2865,8 +3177,6 @@
           </wp:inline>
         </w:drawing>
       </w:r>
-      <w:bookmarkStart w:id="0" w:name="_GoBack"/>
-      <w:bookmarkEnd w:id="0"/>
     </w:p>
     <w:p>
       <w:pPr>
@@ -2876,24 +3186,14 @@
       <w:r>
         <w:t xml:space="preserve">Рисунок </w:t>
       </w:r>
-      <w:r>
-        <w:fldChar w:fldCharType="begin"/>
-      </w:r>
-      <w:r>
-        <w:instrText xml:space="preserve"> SEQ Рисунок \* ARABIC </w:instrText>
-      </w:r>
-      <w:r>
-        <w:fldChar w:fldCharType="separate"/>
-      </w:r>
-      <w:r>
-        <w:rPr>
-          <w:noProof/>
-        </w:rPr>
-        <w:t>16</w:t>
-      </w:r>
-      <w:r>
-        <w:fldChar w:fldCharType="end"/>
-      </w:r>
+      <w:fldSimple w:instr=" SEQ Рисунок \* ARABIC ">
+        <w:r>
+          <w:rPr>
+            <w:noProof/>
+          </w:rPr>
+          <w:t>16</w:t>
+        </w:r>
+      </w:fldSimple>
       <w:r>
         <w:t xml:space="preserve"> </w:t>
       </w:r>
@@ -3185,24 +3485,42 @@
             <w:tcW w:w="9345" w:type="dxa"/>
           </w:tcPr>
           <w:p>
+            <w:pPr>
+              <w:rPr>
+                <w:lang w:val="en-US"/>
+              </w:rPr>
+            </w:pPr>
             <w:r>
+              <w:rPr>
+                <w:lang w:val="en-US"/>
+              </w:rPr>
               <w:t>$</w:t>
             </w:r>
             <w:proofErr w:type="spellStart"/>
             <w:r>
+              <w:rPr>
+                <w:lang w:val="en-US"/>
+              </w:rPr>
               <w:t>serverName</w:t>
             </w:r>
             <w:proofErr w:type="spellEnd"/>
             <w:r>
+              <w:rPr>
+                <w:lang w:val="en-US"/>
+              </w:rPr>
               <w:t xml:space="preserve"> = "</w:t>
             </w:r>
             <w:r>
               <w:rPr>
                 <w:b/>
+                <w:lang w:val="en-US"/>
               </w:rPr>
               <w:t>192.168.19.34\SQLEXPRESS</w:t>
             </w:r>
             <w:r>
+              <w:rPr>
+                <w:lang w:val="en-US"/>
+              </w:rPr>
               <w:t>";</w:t>
             </w:r>
           </w:p>
@@ -3277,7 +3595,13 @@
         </w:tc>
       </w:tr>
     </w:tbl>
-    <w:p/>
+    <w:p>
+      <w:pPr>
+        <w:rPr>
+          <w:lang w:val="en-US"/>
+        </w:rPr>
+      </w:pPr>
+    </w:p>
     <w:p>
       <w:r>
         <w:t xml:space="preserve">Для доступа к приложению в адресной строке вашего браузера введите </w:t>
@@ -3350,7 +3674,7 @@
                     </pic:cNvPicPr>
                   </pic:nvPicPr>
                   <pic:blipFill>
-                    <a:blip r:embed="rId28" cstate="print">
+                    <a:blip r:embed="rId29" cstate="print">
                       <a:extLst>
                         <a:ext uri="{28A0092B-C50C-407E-A947-70E740481C1C}">
                           <a14:useLocalDpi xmlns:a14="http://schemas.microsoft.com/office/drawing/2010/main" val="0"/>
@@ -3390,14 +3714,27 @@
       <w:r>
         <w:t xml:space="preserve">Рисунок </w:t>
       </w:r>
-      <w:fldSimple w:instr=" SEQ Рисунок \* ARABIC ">
-        <w:r>
-          <w:rPr>
-            <w:noProof/>
-          </w:rPr>
-          <w:t>17</w:t>
-        </w:r>
-      </w:fldSimple>
+      <w:r>
+        <w:fldChar w:fldCharType="begin"/>
+      </w:r>
+      <w:r>
+        <w:instrText xml:space="preserve"> SEQ Рисунок \* ARABIC </w:instrText>
+      </w:r>
+      <w:r>
+        <w:fldChar w:fldCharType="separate"/>
+      </w:r>
+      <w:r>
+        <w:rPr>
+          <w:noProof/>
+        </w:rPr>
+        <w:t>17</w:t>
+      </w:r>
+      <w:r>
+        <w:rPr>
+          <w:noProof/>
+        </w:rPr>
+        <w:fldChar w:fldCharType="end"/>
+      </w:r>
       <w:r>
         <w:rPr>
           <w:lang w:val="en-US"/>
@@ -4695,7 +5032,7 @@
 </file>
 
 <file path=customXml/itemProps1.xml><?xml version="1.0" encoding="utf-8"?>
-<ds:datastoreItem xmlns:ds="http://schemas.openxmlformats.org/officeDocument/2006/customXml" ds:itemID="{2110A5ED-B2B9-4854-8AB5-18F16E433E03}">
+<ds:datastoreItem xmlns:ds="http://schemas.openxmlformats.org/officeDocument/2006/customXml" ds:itemID="{36BEFFBA-0B90-4875-A127-2C1862AA1CC1}">
   <ds:schemaRefs>
     <ds:schemaRef ds:uri="http://schemas.openxmlformats.org/officeDocument/2006/bibliography"/>
   </ds:schemaRefs>
